--- a/resume.docx
+++ b/resume.docx
@@ -12,7 +12,7 @@
           <w:noProof/>
         </w:rPr>
         <w:drawing>
-          <wp:anchor distT="0" distB="0" distL="114300" distR="114300" simplePos="0" relativeHeight="251454976" behindDoc="0" locked="0" layoutInCell="1" allowOverlap="1" wp14:anchorId="394CE86A" wp14:editId="567CF3C9">
+          <wp:anchor distT="0" distB="0" distL="114300" distR="114300" simplePos="0" relativeHeight="251454976" behindDoc="0" locked="0" layoutInCell="1" allowOverlap="1" wp14:anchorId="1D467059" wp14:editId="3250BC5B">
             <wp:simplePos x="0" y="0"/>
             <wp:positionH relativeFrom="column">
               <wp:posOffset>6793865</wp:posOffset>
@@ -68,7 +68,7 @@
         <mc:AlternateContent>
           <mc:Choice Requires="wps">
             <w:drawing>
-              <wp:anchor distT="0" distB="0" distL="114300" distR="114300" simplePos="0" relativeHeight="251240960" behindDoc="0" locked="0" layoutInCell="1" allowOverlap="1" wp14:anchorId="04C2C1D9">
+              <wp:anchor distT="0" distB="0" distL="114300" distR="114300" simplePos="0" relativeHeight="251240960" behindDoc="0" locked="0" layoutInCell="1" allowOverlap="1" wp14:anchorId="5E56C779" wp14:editId="422F53AF">
                 <wp:simplePos x="0" y="0"/>
                 <wp:positionH relativeFrom="page">
                   <wp:posOffset>-12700</wp:posOffset>
@@ -133,7 +133,7 @@
           </mc:Choice>
           <mc:Fallback>
             <w:pict>
-              <v:rect w14:anchorId="58E45521" id="Rectangle 1" o:spid="_x0000_s1026" style="position:absolute;margin-left:-1pt;margin-top:24.9pt;width:24pt;height:36.8pt;z-index:251240960;visibility:visible;mso-wrap-style:square;mso-width-percent:0;mso-height-percent:0;mso-wrap-distance-left:9pt;mso-wrap-distance-top:0;mso-wrap-distance-right:9pt;mso-wrap-distance-bottom:0;mso-position-horizontal:absolute;mso-position-horizontal-relative:page;mso-position-vertical:absolute;mso-position-vertical-relative:page;mso-width-percent:0;mso-height-percent:0;mso-width-relative:page;mso-height-relative:page;v-text-anchor:top" o:gfxdata="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" fillcolor="#181818" stroked="f">
+              <v:rect w14:anchorId="226BEE0F" id="Rectangle 1" o:spid="_x0000_s1026" style="position:absolute;margin-left:-1pt;margin-top:24.9pt;width:24pt;height:36.8pt;z-index:251240960;visibility:visible;mso-wrap-style:square;mso-width-percent:0;mso-height-percent:0;mso-wrap-distance-left:9pt;mso-wrap-distance-top:0;mso-wrap-distance-right:9pt;mso-wrap-distance-bottom:0;mso-position-horizontal:absolute;mso-position-horizontal-relative:page;mso-position-vertical:absolute;mso-position-vertical-relative:page;mso-width-percent:0;mso-height-percent:0;mso-width-relative:page;mso-height-relative:page;v-text-anchor:top" o:gfxdata="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" fillcolor="#181818" stroked="f">
                 <w10:wrap anchorx="page" anchory="page"/>
               </v:rect>
             </w:pict>
@@ -208,6 +208,7 @@
           <w:w w:val="105"/>
           <w:sz w:val="22"/>
           <w:szCs w:val="22"/>
+          <w:lang w:val="en-GB"/>
         </w:rPr>
       </w:pPr>
       <w:r>
@@ -217,7 +218,16 @@
           <w:sz w:val="22"/>
           <w:szCs w:val="22"/>
         </w:rPr>
-        <w:t>I’ve been creating games since I was 12. Starting with Scratch, and evolving into using Unity and Unreal Engine. I like problem solving which makes me enjoy programming the most during the creation of a game.</w:t>
+        <w:t xml:space="preserve">I’ve been creating games since I was 12. Starting with Scratch, and evolving into using Unity and Unreal Engine. </w:t>
+      </w:r>
+      <w:r>
+        <w:rPr>
+          <w:spacing w:val="-1"/>
+          <w:w w:val="105"/>
+          <w:sz w:val="22"/>
+          <w:szCs w:val="22"/>
+        </w:rPr>
+        <w:t>I'm a quick learner who's good at problem solving and has experience making games of several different genres</w:t>
       </w:r>
     </w:p>
     <w:p/>
@@ -243,7 +253,7 @@
         <mc:AlternateContent>
           <mc:Choice Requires="wps">
             <w:drawing>
-              <wp:anchor distT="0" distB="0" distL="114300" distR="114300" simplePos="0" relativeHeight="251260416" behindDoc="0" locked="0" layoutInCell="1" allowOverlap="1" wp14:anchorId="33D259AB">
+              <wp:anchor distT="0" distB="0" distL="114300" distR="114300" simplePos="0" relativeHeight="251260416" behindDoc="0" locked="0" layoutInCell="1" allowOverlap="1" wp14:anchorId="2CAA3B8A" wp14:editId="19BAE43E">
                 <wp:simplePos x="0" y="0"/>
                 <wp:positionH relativeFrom="page">
                   <wp:posOffset>0</wp:posOffset>
@@ -308,7 +318,7 @@
           </mc:Choice>
           <mc:Fallback>
             <w:pict>
-              <v:rect w14:anchorId="4F3CA6EC" id="Rectangle 2" o:spid="_x0000_s1026" style="position:absolute;margin-left:0;margin-top:183.4pt;width:24pt;height:36.8pt;z-index:251260416;visibility:visible;mso-wrap-style:square;mso-width-percent:0;mso-height-percent:0;mso-wrap-distance-left:9pt;mso-wrap-distance-top:0;mso-wrap-distance-right:9pt;mso-wrap-distance-bottom:0;mso-position-horizontal:absolute;mso-position-horizontal-relative:page;mso-position-vertical:absolute;mso-position-vertical-relative:page;mso-width-percent:0;mso-height-percent:0;mso-width-relative:page;mso-height-relative:page;v-text-anchor:top" o:gfxdata="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" fillcolor="#4e8fcc" stroked="f">
+              <v:rect w14:anchorId="60326265" id="Rectangle 2" o:spid="_x0000_s1026" style="position:absolute;margin-left:0;margin-top:183.4pt;width:24pt;height:36.8pt;z-index:251260416;visibility:visible;mso-wrap-style:square;mso-width-percent:0;mso-height-percent:0;mso-wrap-distance-left:9pt;mso-wrap-distance-top:0;mso-wrap-distance-right:9pt;mso-wrap-distance-bottom:0;mso-position-horizontal:absolute;mso-position-horizontal-relative:page;mso-position-vertical:absolute;mso-position-vertical-relative:page;mso-width-percent:0;mso-height-percent:0;mso-width-relative:page;mso-height-relative:page;v-text-anchor:top" o:gfxdata="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" fillcolor="#4e8fcc" stroked="f">
                 <w10:wrap anchorx="page" anchory="page"/>
               </v:rect>
             </w:pict>
@@ -420,7 +430,7 @@
         <mc:AlternateContent>
           <mc:Choice Requires="wps">
             <w:drawing>
-              <wp:anchor distT="0" distB="0" distL="114300" distR="114300" simplePos="0" relativeHeight="251275776" behindDoc="0" locked="0" layoutInCell="1" allowOverlap="1" wp14:anchorId="27C6BCAE">
+              <wp:anchor distT="0" distB="0" distL="114300" distR="114300" simplePos="0" relativeHeight="251275776" behindDoc="0" locked="0" layoutInCell="1" allowOverlap="1" wp14:anchorId="31D2E076" wp14:editId="01F9E2B7">
                 <wp:simplePos x="0" y="0"/>
                 <wp:positionH relativeFrom="page">
                   <wp:posOffset>0</wp:posOffset>
@@ -485,7 +495,7 @@
           </mc:Choice>
           <mc:Fallback>
             <w:pict>
-              <v:rect w14:anchorId="5BDCF2D6" id="Rectangle 3" o:spid="_x0000_s1026" style="position:absolute;margin-left:0;margin-top:264.3pt;width:24pt;height:36.8pt;z-index:251275776;visibility:visible;mso-wrap-style:square;mso-width-percent:0;mso-height-percent:0;mso-wrap-distance-left:9pt;mso-wrap-distance-top:0;mso-wrap-distance-right:9pt;mso-wrap-distance-bottom:0;mso-position-horizontal:absolute;mso-position-horizontal-relative:page;mso-position-vertical:absolute;mso-position-vertical-relative:page;mso-width-percent:0;mso-height-percent:0;mso-width-relative:page;mso-height-relative:page;v-text-anchor:top" o:gfxdata="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" fillcolor="#4e8fcc" stroked="f">
+              <v:rect w14:anchorId="70B5FF74" id="Rectangle 3" o:spid="_x0000_s1026" style="position:absolute;margin-left:0;margin-top:264.3pt;width:24pt;height:36.8pt;z-index:251275776;visibility:visible;mso-wrap-style:square;mso-width-percent:0;mso-height-percent:0;mso-wrap-distance-left:9pt;mso-wrap-distance-top:0;mso-wrap-distance-right:9pt;mso-wrap-distance-bottom:0;mso-position-horizontal:absolute;mso-position-horizontal-relative:page;mso-position-vertical:absolute;mso-position-vertical-relative:page;mso-width-percent:0;mso-height-percent:0;mso-width-relative:page;mso-height-relative:page;v-text-anchor:top" o:gfxdata="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" fillcolor="#4e8fcc" stroked="f">
                 <w10:wrap anchorx="page" anchory="page"/>
               </v:rect>
             </w:pict>
@@ -629,7 +639,7 @@
         <mc:AlternateContent>
           <mc:Choice Requires="wps">
             <w:drawing>
-              <wp:anchor distT="0" distB="0" distL="114300" distR="114300" simplePos="0" relativeHeight="251303424" behindDoc="0" locked="0" layoutInCell="1" allowOverlap="1" wp14:anchorId="0E412499">
+              <wp:anchor distT="0" distB="0" distL="114300" distR="114300" simplePos="0" relativeHeight="251303424" behindDoc="0" locked="0" layoutInCell="1" allowOverlap="1" wp14:anchorId="6A7B43C5" wp14:editId="15E3CCBD">
                 <wp:simplePos x="0" y="0"/>
                 <wp:positionH relativeFrom="page">
                   <wp:posOffset>0</wp:posOffset>
@@ -694,7 +704,7 @@
           </mc:Choice>
           <mc:Fallback>
             <w:pict>
-              <v:rect w14:anchorId="670C7CF5" id="Rectangle 4" o:spid="_x0000_s1026" style="position:absolute;margin-left:0;margin-top:332.85pt;width:24pt;height:36.8pt;z-index:251303424;visibility:visible;mso-wrap-style:square;mso-width-percent:0;mso-height-percent:0;mso-wrap-distance-left:9pt;mso-wrap-distance-top:0;mso-wrap-distance-right:9pt;mso-wrap-distance-bottom:0;mso-position-horizontal:absolute;mso-position-horizontal-relative:page;mso-position-vertical:absolute;mso-position-vertical-relative:page;mso-width-percent:0;mso-height-percent:0;mso-width-relative:page;mso-height-relative:page;v-text-anchor:top" o:gfxdata="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" fillcolor="#4e8fcc" stroked="f">
+              <v:rect w14:anchorId="3D28E1E3" id="Rectangle 4" o:spid="_x0000_s1026" style="position:absolute;margin-left:0;margin-top:332.85pt;width:24pt;height:36.8pt;z-index:251303424;visibility:visible;mso-wrap-style:square;mso-width-percent:0;mso-height-percent:0;mso-wrap-distance-left:9pt;mso-wrap-distance-top:0;mso-wrap-distance-right:9pt;mso-wrap-distance-bottom:0;mso-position-horizontal:absolute;mso-position-horizontal-relative:page;mso-position-vertical:absolute;mso-position-vertical-relative:page;mso-width-percent:0;mso-height-percent:0;mso-width-relative:page;mso-height-relative:page;v-text-anchor:top" o:gfxdata="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" fillcolor="#4e8fcc" stroked="f">
                 <w10:wrap anchorx="page" anchory="page"/>
               </v:rect>
             </w:pict>
@@ -838,7 +848,7 @@
         <mc:AlternateContent>
           <mc:Choice Requires="wps">
             <w:drawing>
-              <wp:anchor distT="0" distB="0" distL="114300" distR="114300" simplePos="0" relativeHeight="251330048" behindDoc="0" locked="0" layoutInCell="1" allowOverlap="1" wp14:anchorId="7425BCB3">
+              <wp:anchor distT="0" distB="0" distL="114300" distR="114300" simplePos="0" relativeHeight="251330048" behindDoc="0" locked="0" layoutInCell="1" allowOverlap="1" wp14:anchorId="5F3235EA" wp14:editId="244B483F">
                 <wp:simplePos x="0" y="0"/>
                 <wp:positionH relativeFrom="page">
                   <wp:posOffset>0</wp:posOffset>
@@ -903,7 +913,7 @@
           </mc:Choice>
           <mc:Fallback>
             <w:pict>
-              <v:rect w14:anchorId="26FAA699" id="Rectangle 5" o:spid="_x0000_s1026" style="position:absolute;margin-left:0;margin-top:397.95pt;width:24pt;height:36.8pt;z-index:251330048;visibility:visible;mso-wrap-style:square;mso-width-percent:0;mso-height-percent:0;mso-wrap-distance-left:9pt;mso-wrap-distance-top:0;mso-wrap-distance-right:9pt;mso-wrap-distance-bottom:0;mso-position-horizontal:absolute;mso-position-horizontal-relative:page;mso-position-vertical:absolute;mso-position-vertical-relative:page;mso-width-percent:0;mso-height-percent:0;mso-width-relative:page;mso-height-relative:page;v-text-anchor:top" o:gfxdata="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" fillcolor="#4e8fcc" stroked="f">
+              <v:rect w14:anchorId="1C5F4883" id="Rectangle 5" o:spid="_x0000_s1026" style="position:absolute;margin-left:0;margin-top:397.95pt;width:24pt;height:36.8pt;z-index:251330048;visibility:visible;mso-wrap-style:square;mso-width-percent:0;mso-height-percent:0;mso-wrap-distance-left:9pt;mso-wrap-distance-top:0;mso-wrap-distance-right:9pt;mso-wrap-distance-bottom:0;mso-position-horizontal:absolute;mso-position-horizontal-relative:page;mso-position-vertical:absolute;mso-position-vertical-relative:page;mso-width-percent:0;mso-height-percent:0;mso-width-relative:page;mso-height-relative:page;v-text-anchor:top" o:gfxdata="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" fillcolor="#4e8fcc" stroked="f">
                 <w10:wrap anchorx="page" anchory="page"/>
               </v:rect>
             </w:pict>
@@ -1038,7 +1048,7 @@
         <mc:AlternateContent>
           <mc:Choice Requires="wps">
             <w:drawing>
-              <wp:anchor distT="0" distB="0" distL="114300" distR="114300" simplePos="0" relativeHeight="251354624" behindDoc="0" locked="0" layoutInCell="1" allowOverlap="1" wp14:anchorId="66C504EE">
+              <wp:anchor distT="0" distB="0" distL="114300" distR="114300" simplePos="0" relativeHeight="251354624" behindDoc="0" locked="0" layoutInCell="1" allowOverlap="1" wp14:anchorId="771F647D" wp14:editId="0A5EF3D1">
                 <wp:simplePos x="0" y="0"/>
                 <wp:positionH relativeFrom="page">
                   <wp:posOffset>0</wp:posOffset>
@@ -1103,7 +1113,7 @@
           </mc:Choice>
           <mc:Fallback>
             <w:pict>
-              <v:rect w14:anchorId="3E0C9B59" id="Rectangle 6" o:spid="_x0000_s1026" style="position:absolute;margin-left:0;margin-top:482.75pt;width:24pt;height:36.8pt;z-index:251354624;visibility:visible;mso-wrap-style:square;mso-width-percent:0;mso-height-percent:0;mso-wrap-distance-left:9pt;mso-wrap-distance-top:0;mso-wrap-distance-right:9pt;mso-wrap-distance-bottom:0;mso-position-horizontal:absolute;mso-position-horizontal-relative:page;mso-position-vertical:absolute;mso-position-vertical-relative:page;mso-width-percent:0;mso-height-percent:0;mso-width-relative:page;mso-height-relative:page;v-text-anchor:top" o:gfxdata="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" fillcolor="#4e8fcc" stroked="f">
+              <v:rect w14:anchorId="485BCB06" id="Rectangle 6" o:spid="_x0000_s1026" style="position:absolute;margin-left:0;margin-top:482.75pt;width:24pt;height:36.8pt;z-index:251354624;visibility:visible;mso-wrap-style:square;mso-width-percent:0;mso-height-percent:0;mso-wrap-distance-left:9pt;mso-wrap-distance-top:0;mso-wrap-distance-right:9pt;mso-wrap-distance-bottom:0;mso-position-horizontal:absolute;mso-position-horizontal-relative:page;mso-position-vertical:absolute;mso-position-vertical-relative:page;mso-width-percent:0;mso-height-percent:0;mso-width-relative:page;mso-height-relative:page;v-text-anchor:top" o:gfxdata="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" fillcolor="#4e8fcc" stroked="f">
                 <w10:wrap anchorx="page" anchory="page"/>
               </v:rect>
             </w:pict>
@@ -1497,7 +1507,7 @@
         <mc:AlternateContent>
           <mc:Choice Requires="wps">
             <w:drawing>
-              <wp:anchor distT="0" distB="0" distL="114300" distR="114300" simplePos="0" relativeHeight="251394560" behindDoc="0" locked="0" layoutInCell="1" allowOverlap="1" wp14:anchorId="2F5AF980">
+              <wp:anchor distT="0" distB="0" distL="114300" distR="114300" simplePos="0" relativeHeight="251394560" behindDoc="0" locked="0" layoutInCell="1" allowOverlap="1" wp14:anchorId="77BC5BAF" wp14:editId="101642B6">
                 <wp:simplePos x="0" y="0"/>
                 <wp:positionH relativeFrom="page">
                   <wp:posOffset>0</wp:posOffset>
@@ -1562,7 +1572,7 @@
           </mc:Choice>
           <mc:Fallback>
             <w:pict>
-              <v:rect w14:anchorId="5708775E" id="Rectangle 7" o:spid="_x0000_s1026" style="position:absolute;margin-left:0;margin-top:587.65pt;width:24pt;height:36.8pt;z-index:251394560;visibility:visible;mso-wrap-style:square;mso-width-percent:0;mso-height-percent:0;mso-wrap-distance-left:9pt;mso-wrap-distance-top:0;mso-wrap-distance-right:9pt;mso-wrap-distance-bottom:0;mso-position-horizontal:absolute;mso-position-horizontal-relative:page;mso-position-vertical:absolute;mso-position-vertical-relative:page;mso-width-percent:0;mso-height-percent:0;mso-width-relative:page;mso-height-relative:page;v-text-anchor:top" o:gfxdata="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" fillcolor="#4e8fcc" stroked="f">
+              <v:rect w14:anchorId="54AAA21E" id="Rectangle 7" o:spid="_x0000_s1026" style="position:absolute;margin-left:0;margin-top:587.65pt;width:24pt;height:36.8pt;z-index:251394560;visibility:visible;mso-wrap-style:square;mso-width-percent:0;mso-height-percent:0;mso-wrap-distance-left:9pt;mso-wrap-distance-top:0;mso-wrap-distance-right:9pt;mso-wrap-distance-bottom:0;mso-position-horizontal:absolute;mso-position-horizontal-relative:page;mso-position-vertical:absolute;mso-position-vertical-relative:page;mso-width-percent:0;mso-height-percent:0;mso-width-relative:page;mso-height-relative:page;v-text-anchor:top" o:gfxdata="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" fillcolor="#4e8fcc" stroked="f">
                 <w10:wrap anchorx="page" anchory="page"/>
               </v:rect>
             </w:pict>
@@ -1909,7 +1919,7 @@
         <mc:AlternateContent>
           <mc:Choice Requires="wps">
             <w:drawing>
-              <wp:anchor distT="0" distB="0" distL="114300" distR="114300" simplePos="0" relativeHeight="251433472" behindDoc="0" locked="0" layoutInCell="1" allowOverlap="1" wp14:anchorId="50227193">
+              <wp:anchor distT="0" distB="0" distL="114300" distR="114300" simplePos="0" relativeHeight="251433472" behindDoc="0" locked="0" layoutInCell="1" allowOverlap="1" wp14:anchorId="4109F697" wp14:editId="3645DAB8">
                 <wp:simplePos x="0" y="0"/>
                 <wp:positionH relativeFrom="page">
                   <wp:posOffset>0</wp:posOffset>
@@ -1974,7 +1984,7 @@
           </mc:Choice>
           <mc:Fallback>
             <w:pict>
-              <v:rect w14:anchorId="3A7243A3" id="Rectangle 8" o:spid="_x0000_s1026" style="position:absolute;margin-left:0;margin-top:650.7pt;width:24pt;height:36.8pt;z-index:251433472;visibility:visible;mso-wrap-style:square;mso-width-percent:0;mso-height-percent:0;mso-wrap-distance-left:9pt;mso-wrap-distance-top:0;mso-wrap-distance-right:9pt;mso-wrap-distance-bottom:0;mso-position-horizontal:absolute;mso-position-horizontal-relative:page;mso-position-vertical:absolute;mso-position-vertical-relative:page;mso-width-percent:0;mso-height-percent:0;mso-width-relative:page;mso-height-relative:page;v-text-anchor:top" o:gfxdata="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" fillcolor="#4e8fcc" stroked="f">
+              <v:rect w14:anchorId="679F70CD" id="Rectangle 8" o:spid="_x0000_s1026" style="position:absolute;margin-left:0;margin-top:650.7pt;width:24pt;height:36.8pt;z-index:251433472;visibility:visible;mso-wrap-style:square;mso-width-percent:0;mso-height-percent:0;mso-wrap-distance-left:9pt;mso-wrap-distance-top:0;mso-wrap-distance-right:9pt;mso-wrap-distance-bottom:0;mso-position-horizontal:absolute;mso-position-horizontal-relative:page;mso-position-vertical:absolute;mso-position-vertical-relative:page;mso-width-percent:0;mso-height-percent:0;mso-width-relative:page;mso-height-relative:page;v-text-anchor:top" o:gfxdata="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" fillcolor="#4e8fcc" stroked="f">
                 <w10:wrap anchorx="page" anchory="page"/>
               </v:rect>
             </w:pict>
@@ -2063,7 +2073,7 @@
         <mc:AlternateContent>
           <mc:Choice Requires="wps">
             <w:drawing>
-              <wp:anchor distT="0" distB="0" distL="114300" distR="114300" simplePos="0" relativeHeight="251450880" behindDoc="1" locked="0" layoutInCell="1" allowOverlap="1" wp14:anchorId="3E934BDE">
+              <wp:anchor distT="0" distB="0" distL="114300" distR="114300" simplePos="0" relativeHeight="251450880" behindDoc="1" locked="0" layoutInCell="1" allowOverlap="1" wp14:anchorId="30E492D8" wp14:editId="4BE245AE">
                 <wp:simplePos x="0" y="0"/>
                 <wp:positionH relativeFrom="page">
                   <wp:posOffset>0</wp:posOffset>
@@ -2128,7 +2138,7 @@
           </mc:Choice>
           <mc:Fallback>
             <w:pict>
-              <v:rect w14:anchorId="1BFF829E" id="Rectangle 19" o:spid="_x0000_s1026" style="position:absolute;margin-left:0;margin-top:147.65pt;width:594.85pt;height:.9pt;z-index:-251865600;visibility:visible;mso-wrap-style:square;mso-width-percent:0;mso-height-percent:0;mso-wrap-distance-left:9pt;mso-wrap-distance-top:0;mso-wrap-distance-right:9pt;mso-wrap-distance-bottom:0;mso-position-horizontal:absolute;mso-position-horizontal-relative:page;mso-position-vertical:absolute;mso-position-vertical-relative:page;mso-width-percent:0;mso-height-percent:0;mso-width-relative:page;mso-height-relative:page;v-text-anchor:top" o:gfxdata="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" fillcolor="#181818" stroked="f">
+              <v:rect w14:anchorId="5FFA4234" id="Rectangle 19" o:spid="_x0000_s1026" style="position:absolute;margin-left:0;margin-top:147.65pt;width:594.85pt;height:.9pt;z-index:-251865600;visibility:visible;mso-wrap-style:square;mso-width-percent:0;mso-height-percent:0;mso-wrap-distance-left:9pt;mso-wrap-distance-top:0;mso-wrap-distance-right:9pt;mso-wrap-distance-bottom:0;mso-position-horizontal:absolute;mso-position-horizontal-relative:page;mso-position-vertical:absolute;mso-position-vertical-relative:page;mso-width-percent:0;mso-height-percent:0;mso-width-relative:page;mso-height-relative:page;v-text-anchor:top" o:gfxdata="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" fillcolor="#181818" stroked="f">
                 <w10:wrap anchorx="page" anchory="page"/>
               </v:rect>
             </w:pict>
@@ -2160,7 +2170,7 @@
           <w:sz w:val="18"/>
         </w:rPr>
         <w:drawing>
-          <wp:anchor distT="0" distB="0" distL="114300" distR="114300" simplePos="0" relativeHeight="251474432" behindDoc="0" locked="0" layoutInCell="1" allowOverlap="1" wp14:anchorId="54864172">
+          <wp:anchor distT="0" distB="0" distL="114300" distR="114300" simplePos="0" relativeHeight="251474432" behindDoc="0" locked="0" layoutInCell="1" allowOverlap="1" wp14:anchorId="4297FC8D" wp14:editId="5BC08CFB">
             <wp:simplePos x="0" y="0"/>
             <wp:positionH relativeFrom="column">
               <wp:posOffset>3065340</wp:posOffset>
@@ -2231,7 +2241,7 @@
           <w:sz w:val="18"/>
         </w:rPr>
         <w:drawing>
-          <wp:anchor distT="0" distB="0" distL="114300" distR="114300" simplePos="0" relativeHeight="251488768" behindDoc="0" locked="0" layoutInCell="1" allowOverlap="1" wp14:anchorId="1D240C30">
+          <wp:anchor distT="0" distB="0" distL="114300" distR="114300" simplePos="0" relativeHeight="251488768" behindDoc="0" locked="0" layoutInCell="1" allowOverlap="1" wp14:anchorId="04ED5846" wp14:editId="206015CD">
             <wp:simplePos x="0" y="0"/>
             <wp:positionH relativeFrom="column">
               <wp:posOffset>3064949</wp:posOffset>
@@ -2309,7 +2319,7 @@
           <w:sz w:val="18"/>
         </w:rPr>
         <w:drawing>
-          <wp:anchor distT="0" distB="0" distL="114300" distR="114300" simplePos="0" relativeHeight="251503104" behindDoc="0" locked="0" layoutInCell="1" allowOverlap="1" wp14:anchorId="42BBBEB9">
+          <wp:anchor distT="0" distB="0" distL="114300" distR="114300" simplePos="0" relativeHeight="251503104" behindDoc="0" locked="0" layoutInCell="1" allowOverlap="1" wp14:anchorId="21311EEF" wp14:editId="747C78E8">
             <wp:simplePos x="0" y="0"/>
             <wp:positionH relativeFrom="column">
               <wp:posOffset>3059821</wp:posOffset>
@@ -2381,7 +2391,7 @@
           <w:noProof/>
         </w:rPr>
         <w:drawing>
-          <wp:anchor distT="0" distB="0" distL="0" distR="0" simplePos="0" relativeHeight="251521536" behindDoc="0" locked="0" layoutInCell="1" allowOverlap="1" wp14:anchorId="3A60D58D" wp14:editId="2FED4390">
+          <wp:anchor distT="0" distB="0" distL="0" distR="0" simplePos="0" relativeHeight="251521536" behindDoc="0" locked="0" layoutInCell="1" allowOverlap="1" wp14:anchorId="6637646D" wp14:editId="76148515">
             <wp:simplePos x="0" y="0"/>
             <wp:positionH relativeFrom="page">
               <wp:posOffset>7203587</wp:posOffset>
@@ -2484,7 +2494,7 @@
         <mc:AlternateContent>
           <mc:Choice Requires="wpg">
             <w:drawing>
-              <wp:anchor distT="0" distB="0" distL="0" distR="0" simplePos="0" relativeHeight="251554304" behindDoc="0" locked="0" layoutInCell="1" allowOverlap="1" wp14:anchorId="1AEB6BC5">
+              <wp:anchor distT="0" distB="0" distL="0" distR="0" simplePos="0" relativeHeight="251554304" behindDoc="0" locked="0" layoutInCell="1" allowOverlap="1" wp14:anchorId="0C426E85" wp14:editId="6B968967">
                 <wp:simplePos x="0" y="0"/>
                 <wp:positionH relativeFrom="page">
                   <wp:posOffset>5791200</wp:posOffset>
@@ -2848,7 +2858,7 @@
           </mc:Choice>
           <mc:Fallback>
             <w:pict>
-              <v:group w14:anchorId="1AEB6BC5" id="Group 42" o:spid="_x0000_s1026" style="position:absolute;left:0;text-align:left;margin-left:456pt;margin-top:20.45pt;width:69.05pt;height:16.95pt;z-index:251554304;mso-wrap-distance-left:0;mso-wrap-distance-right:0;mso-position-horizontal-relative:page" coordorigin="8661,186" coordsize="1381,339" o:gfxdata="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">
+              <v:group w14:anchorId="0C426E85" id="Group 42" o:spid="_x0000_s1026" style="position:absolute;left:0;text-align:left;margin-left:456pt;margin-top:20.45pt;width:69.05pt;height:16.95pt;z-index:251554304;mso-wrap-distance-left:0;mso-wrap-distance-right:0;mso-position-horizontal-relative:page" coordorigin="8661,186" coordsize="1381,339" o:gfxdata="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">
                 <v:shape id="Freeform 183" o:spid="_x0000_s1027" style="position:absolute;left:8661;top:185;width:1381;height:339;visibility:visible;mso-wrap-style:square;v-text-anchor:top" coordsize="1381,339" o:gfxdata="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" path="m1321,338l60,338,36,334,18,321,5,302,,279,,59,5,36,18,17,36,5,60,,1321,r23,5l1363,17r13,19l1380,59r,220l1376,302r-13,19l1344,334r-23,4xe" fillcolor="#8b8b8b" stroked="f">
                   <v:path arrowok="t" o:connecttype="custom" o:connectlocs="1321,524;60,524;36,520;18,507;5,488;0,465;0,245;5,222;18,203;36,191;60,186;1321,186;1344,191;1363,203;1376,222;1380,245;1380,465;1376,488;1363,507;1344,520;1321,524" o:connectangles="0,0,0,0,0,0,0,0,0,0,0,0,0,0,0,0,0,0,0,0,0"/>
                 </v:shape>
@@ -2905,7 +2915,7 @@
         <mc:AlternateContent>
           <mc:Choice Requires="wpg">
             <w:drawing>
-              <wp:anchor distT="0" distB="0" distL="114300" distR="114300" simplePos="0" relativeHeight="251538944" behindDoc="0" locked="0" layoutInCell="1" allowOverlap="1" wp14:anchorId="0352D0C2">
+              <wp:anchor distT="0" distB="0" distL="114300" distR="114300" simplePos="0" relativeHeight="251538944" behindDoc="0" locked="0" layoutInCell="1" allowOverlap="1" wp14:anchorId="09223141" wp14:editId="7FC82F66">
                 <wp:simplePos x="0" y="0"/>
                 <wp:positionH relativeFrom="page">
                   <wp:posOffset>4233545</wp:posOffset>
@@ -3269,7 +3279,7 @@
           </mc:Choice>
           <mc:Fallback>
             <w:pict>
-              <v:group w14:anchorId="0352D0C2" id="Group 41" o:spid="_x0000_s1029" style="position:absolute;margin-left:333.35pt;margin-top:4.45pt;width:112.9pt;height:16.95pt;z-index:251538944;mso-position-horizontal-relative:page" coordorigin="6307,446" coordsize="2258,339" o:gfxdata="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">
+              <v:group w14:anchorId="09223141" id="Group 41" o:spid="_x0000_s1029" style="position:absolute;margin-left:333.35pt;margin-top:4.45pt;width:112.9pt;height:16.95pt;z-index:251538944;mso-position-horizontal-relative:page" coordorigin="6307,446" coordsize="2258,339" o:gfxdata="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">
                 <v:shape id="Freeform 180" o:spid="_x0000_s1030" style="position:absolute;left:6307;top:446;width:2258;height:339;visibility:visible;mso-wrap-style:square;v-text-anchor:top" coordsize="2258,339" o:gfxdata="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" path="m2199,339l60,339,37,334,18,321,5,302,,279,,60,5,37,18,18,37,5,60,,2199,r23,5l2241,18r13,19l2258,60r,219l2254,302r-13,19l2222,334r-23,5xe" fillcolor="#8b8b8b" stroked="f">
                   <v:path arrowok="t" o:connecttype="custom" o:connectlocs="2199,785;60,785;37,780;18,767;5,748;0,725;0,506;5,483;18,464;37,451;60,446;2199,446;2222,451;2241,464;2254,483;2258,506;2258,725;2254,748;2241,767;2222,780;2199,785" o:connectangles="0,0,0,0,0,0,0,0,0,0,0,0,0,0,0,0,0,0,0,0,0"/>
                 </v:shape>
@@ -3321,7 +3331,7 @@
         <mc:AlternateContent>
           <mc:Choice Requires="wpg">
             <w:drawing>
-              <wp:anchor distT="0" distB="0" distL="0" distR="0" simplePos="0" relativeHeight="251644416" behindDoc="0" locked="0" layoutInCell="1" allowOverlap="1" wp14:anchorId="54923736">
+              <wp:anchor distT="0" distB="0" distL="0" distR="0" simplePos="0" relativeHeight="251644416" behindDoc="0" locked="0" layoutInCell="1" allowOverlap="1" wp14:anchorId="3DCF6360" wp14:editId="58243583">
                 <wp:simplePos x="0" y="0"/>
                 <wp:positionH relativeFrom="page">
                   <wp:posOffset>5473700</wp:posOffset>
@@ -3685,7 +3695,7 @@
           </mc:Choice>
           <mc:Fallback>
             <w:pict>
-              <v:group w14:anchorId="54923736" id="Group 44" o:spid="_x0000_s1032" style="position:absolute;margin-left:431pt;margin-top:3.85pt;width:37.25pt;height:16.95pt;z-index:251644416;mso-wrap-distance-left:0;mso-wrap-distance-right:0;mso-position-horizontal-relative:page" coordorigin="8195,698" coordsize="745,339" o:gfxdata="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">
+              <v:group w14:anchorId="3DCF6360" id="Group 44" o:spid="_x0000_s1032" style="position:absolute;margin-left:431pt;margin-top:3.85pt;width:37.25pt;height:16.95pt;z-index:251644416;mso-wrap-distance-left:0;mso-wrap-distance-right:0;mso-position-horizontal-relative:page" coordorigin="8195,698" coordsize="745,339" o:gfxdata="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">
                 <v:shape id="Freeform 189" o:spid="_x0000_s1033" style="position:absolute;left:8195;top:697;width:745;height:339;visibility:visible;mso-wrap-style:square;v-text-anchor:top" coordsize="745,339" o:gfxdata="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" path="m686,338r-627,l36,333,17,321,5,302,,279,,59,5,36,17,17,36,5,59,,686,r23,5l728,17r12,19l745,59r,220l740,302r-12,19l709,333r-23,5xe" fillcolor="#8b8b8b" stroked="f">
                   <v:path arrowok="t" o:connecttype="custom" o:connectlocs="686,1036;59,1036;36,1031;17,1019;5,1000;0,977;0,757;5,734;17,715;36,703;59,698;686,698;709,703;728,715;740,734;745,757;745,977;740,1000;728,1019;709,1031;686,1036" o:connectangles="0,0,0,0,0,0,0,0,0,0,0,0,0,0,0,0,0,0,0,0,0"/>
                 </v:shape>
@@ -3731,7 +3741,7 @@
         <mc:AlternateContent>
           <mc:Choice Requires="wpg">
             <w:drawing>
-              <wp:anchor distT="0" distB="0" distL="0" distR="0" simplePos="0" relativeHeight="251712000" behindDoc="0" locked="0" layoutInCell="1" allowOverlap="1" wp14:anchorId="085CF9DF">
+              <wp:anchor distT="0" distB="0" distL="0" distR="0" simplePos="0" relativeHeight="251712000" behindDoc="0" locked="0" layoutInCell="1" allowOverlap="1" wp14:anchorId="0025C20D" wp14:editId="43922FEF">
                 <wp:simplePos x="0" y="0"/>
                 <wp:positionH relativeFrom="page">
                   <wp:posOffset>6077585</wp:posOffset>
@@ -4095,7 +4105,7 @@
           </mc:Choice>
           <mc:Fallback>
             <w:pict>
-              <v:group w14:anchorId="085CF9DF" id="Group 46" o:spid="_x0000_s1035" style="position:absolute;margin-left:478.55pt;margin-top:3.8pt;width:72.25pt;height:16.95pt;z-index:251712000;mso-wrap-distance-left:0;mso-wrap-distance-right:0;mso-position-horizontal-relative:page" coordorigin="9036,698" coordsize="1445,339" o:gfxdata="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">
+              <v:group w14:anchorId="0025C20D" id="Group 46" o:spid="_x0000_s1035" style="position:absolute;margin-left:478.55pt;margin-top:3.8pt;width:72.25pt;height:16.95pt;z-index:251712000;mso-wrap-distance-left:0;mso-wrap-distance-right:0;mso-position-horizontal-relative:page" coordorigin="9036,698" coordsize="1445,339" o:gfxdata="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">
                 <v:shape id="Freeform 195" o:spid="_x0000_s1036" style="position:absolute;left:9035;top:697;width:1445;height:339;visibility:visible;mso-wrap-style:square;v-text-anchor:top" coordsize="1445,339" o:gfxdata="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" path="m1385,338l59,338,36,333,17,321,5,302,,279,,59,5,36,17,17,36,5,59,,1385,r23,5l1427,17r13,19l1444,59r,220l1440,302r-13,19l1408,333r-23,5xe" fillcolor="#8b8b8b" stroked="f">
                   <v:path arrowok="t" o:connecttype="custom" o:connectlocs="1385,1036;59,1036;36,1031;17,1019;5,1000;0,977;0,757;5,734;17,715;36,703;59,698;1385,698;1408,703;1427,715;1440,734;1444,757;1444,977;1440,1000;1427,1019;1408,1031;1385,1036" o:connectangles="0,0,0,0,0,0,0,0,0,0,0,0,0,0,0,0,0,0,0,0,0"/>
                 </v:shape>
@@ -4137,7 +4147,7 @@
         <mc:AlternateContent>
           <mc:Choice Requires="wpg">
             <w:drawing>
-              <wp:anchor distT="0" distB="0" distL="114300" distR="114300" simplePos="0" relativeHeight="251575808" behindDoc="0" locked="0" layoutInCell="1" allowOverlap="1" wp14:anchorId="50E3A02A">
+              <wp:anchor distT="0" distB="0" distL="114300" distR="114300" simplePos="0" relativeHeight="251575808" behindDoc="0" locked="0" layoutInCell="1" allowOverlap="1" wp14:anchorId="5A45BB0A" wp14:editId="40256758">
                 <wp:simplePos x="0" y="0"/>
                 <wp:positionH relativeFrom="page">
                   <wp:posOffset>4237697</wp:posOffset>
@@ -4501,7 +4511,7 @@
           </mc:Choice>
           <mc:Fallback>
             <w:pict>
-              <v:group w14:anchorId="50E3A02A" id="Group 43" o:spid="_x0000_s1038" style="position:absolute;margin-left:333.7pt;margin-top:3.9pt;width:89.6pt;height:16.95pt;z-index:251575808;mso-position-horizontal-relative:page" coordorigin="6307,-722" coordsize="1792,339" o:gfxdata="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">
+              <v:group w14:anchorId="5A45BB0A" id="Group 43" o:spid="_x0000_s1038" style="position:absolute;margin-left:333.7pt;margin-top:3.9pt;width:89.6pt;height:16.95pt;z-index:251575808;mso-position-horizontal-relative:page" coordorigin="6307,-722" coordsize="1792,339" o:gfxdata="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">
                 <v:shape id="Freeform 186" o:spid="_x0000_s1039" style="position:absolute;left:6307;top:-722;width:1792;height:339;visibility:visible;mso-wrap-style:square;v-text-anchor:top" coordsize="1792,339" o:gfxdata="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" path="m1733,339l60,339,37,334,18,321,5,302,,279,,60,5,37,18,18,37,5,60,,1733,r23,5l1775,18r12,19l1792,60r,219l1787,302r-12,19l1756,334r-23,5xe" fillcolor="#8b8b8b" stroked="f">
                   <v:path arrowok="t" o:connecttype="custom" o:connectlocs="1733,-383;60,-383;37,-388;18,-401;5,-420;0,-443;0,-662;5,-685;18,-704;37,-717;60,-722;1733,-722;1756,-717;1775,-704;1787,-685;1792,-662;1792,-443;1787,-420;1775,-401;1756,-388;1733,-383" o:connectangles="0,0,0,0,0,0,0,0,0,0,0,0,0,0,0,0,0,0,0,0,0"/>
                 </v:shape>
@@ -4557,7 +4567,7 @@
         <mc:AlternateContent>
           <mc:Choice Requires="wpg">
             <w:drawing>
-              <wp:anchor distT="0" distB="0" distL="114300" distR="114300" simplePos="0" relativeHeight="251841024" behindDoc="0" locked="0" layoutInCell="1" allowOverlap="1" wp14:anchorId="4784562E">
+              <wp:anchor distT="0" distB="0" distL="114300" distR="114300" simplePos="0" relativeHeight="251841024" behindDoc="0" locked="0" layoutInCell="1" allowOverlap="1" wp14:anchorId="75FA6658" wp14:editId="223533D5">
                 <wp:simplePos x="0" y="0"/>
                 <wp:positionH relativeFrom="page">
                   <wp:posOffset>4743027</wp:posOffset>
@@ -4921,7 +4931,7 @@
           </mc:Choice>
           <mc:Fallback>
             <w:pict>
-              <v:group w14:anchorId="4784562E" id="Group 48" o:spid="_x0000_s1041" style="position:absolute;margin-left:373.45pt;margin-top:4.25pt;width:27.2pt;height:17.35pt;z-index:251841024;mso-position-horizontal-relative:page" coordorigin="6307,-210" coordsize="544,339" o:gfxdata="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">
+              <v:group w14:anchorId="75FA6658" id="Group 48" o:spid="_x0000_s1041" style="position:absolute;margin-left:373.45pt;margin-top:4.25pt;width:27.2pt;height:17.35pt;z-index:251841024;mso-position-horizontal-relative:page" coordorigin="6307,-210" coordsize="544,339" o:gfxdata="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">
                 <v:shape id="Freeform 201" o:spid="_x0000_s1042" style="position:absolute;left:6307;top:-210;width:544;height:339;visibility:visible;mso-wrap-style:square;v-text-anchor:top" coordsize="544,339" o:gfxdata="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" path="m485,338r-425,l37,334,18,321,5,302,,279,,60,5,37,18,18,37,5,60,,485,r23,5l527,18r13,19l544,60r,219l540,302r-13,19l508,334r-23,4xe" fillcolor="#8b8b8b" stroked="f">
                   <v:path arrowok="t" o:connecttype="custom" o:connectlocs="485,128;60,128;37,124;18,111;5,92;0,69;0,-150;5,-173;18,-192;37,-205;60,-210;485,-210;508,-205;527,-192;540,-173;544,-150;544,69;540,92;527,111;508,124;485,128" o:connectangles="0,0,0,0,0,0,0,0,0,0,0,0,0,0,0,0,0,0,0,0,0"/>
                 </v:shape>
@@ -4967,7 +4977,7 @@
         <mc:AlternateContent>
           <mc:Choice Requires="wpg">
             <w:drawing>
-              <wp:anchor distT="0" distB="0" distL="0" distR="0" simplePos="0" relativeHeight="251773440" behindDoc="0" locked="0" layoutInCell="1" allowOverlap="1" wp14:anchorId="71EA9F06">
+              <wp:anchor distT="0" distB="0" distL="0" distR="0" simplePos="0" relativeHeight="251773440" behindDoc="0" locked="0" layoutInCell="1" allowOverlap="1" wp14:anchorId="6E124193" wp14:editId="4D6AA461">
                 <wp:simplePos x="0" y="0"/>
                 <wp:positionH relativeFrom="page">
                   <wp:posOffset>4236671</wp:posOffset>
@@ -5331,7 +5341,7 @@
           </mc:Choice>
           <mc:Fallback>
             <w:pict>
-              <v:group w14:anchorId="71EA9F06" id="Group 47" o:spid="_x0000_s1044" style="position:absolute;margin-left:333.6pt;margin-top:4.7pt;width:31.35pt;height:16.95pt;z-index:251773440;mso-wrap-distance-left:0;mso-wrap-distance-right:0;mso-position-horizontal-relative:page" coordorigin="10576,698" coordsize="627,339" o:gfxdata="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">
+              <v:group w14:anchorId="6E124193" id="Group 47" o:spid="_x0000_s1044" style="position:absolute;margin-left:333.6pt;margin-top:4.7pt;width:31.35pt;height:16.95pt;z-index:251773440;mso-wrap-distance-left:0;mso-wrap-distance-right:0;mso-position-horizontal-relative:page" coordorigin="10576,698" coordsize="627,339" o:gfxdata="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">
                 <v:shape id="Freeform 198" o:spid="_x0000_s1045" style="position:absolute;left:10576;top:697;width:627;height:339;visibility:visible;mso-wrap-style:square;v-text-anchor:top" coordsize="627,339" o:gfxdata="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" path="m567,338r-507,l37,333,18,321,5,302,,279,,59,5,36,18,17,37,5,60,,567,r23,5l609,17r13,19l626,59r,220l622,302r-13,19l590,333r-23,5xe" fillcolor="#8b8b8b" stroked="f">
                   <v:path arrowok="t" o:connecttype="custom" o:connectlocs="567,1036;60,1036;37,1031;18,1019;5,1000;0,977;0,757;5,734;18,715;37,703;60,698;567,698;590,703;609,715;622,734;626,757;626,977;622,1000;609,1019;590,1031;567,1036" o:connectangles="0,0,0,0,0,0,0,0,0,0,0,0,0,0,0,0,0,0,0,0,0"/>
                 </v:shape>
@@ -5396,7 +5406,7 @@
         <mc:AlternateContent>
           <mc:Choice Requires="wpg">
             <w:drawing>
-              <wp:anchor distT="0" distB="0" distL="114300" distR="114300" simplePos="0" relativeHeight="251895296" behindDoc="0" locked="0" layoutInCell="1" allowOverlap="1" wp14:anchorId="3AEB0445">
+              <wp:anchor distT="0" distB="0" distL="114300" distR="114300" simplePos="0" relativeHeight="251895296" behindDoc="0" locked="0" layoutInCell="1" allowOverlap="1" wp14:anchorId="0F31005F" wp14:editId="65E7FBE6">
                 <wp:simplePos x="0" y="0"/>
                 <wp:positionH relativeFrom="page">
                   <wp:posOffset>4231005</wp:posOffset>
@@ -5760,7 +5770,7 @@
           </mc:Choice>
           <mc:Fallback>
             <w:pict>
-              <v:group w14:anchorId="3AEB0445" id="Group 49" o:spid="_x0000_s1047" style="position:absolute;margin-left:333.15pt;margin-top:4.9pt;width:35.5pt;height:16.95pt;z-index:251895296;mso-position-horizontal-relative:page" coordorigin="6947,-210" coordsize="1212,339" o:gfxdata="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">
+              <v:group w14:anchorId="0F31005F" id="Group 49" o:spid="_x0000_s1047" style="position:absolute;margin-left:333.15pt;margin-top:4.9pt;width:35.5pt;height:16.95pt;z-index:251895296;mso-position-horizontal-relative:page" coordorigin="6947,-210" coordsize="1212,339" o:gfxdata="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">
                 <v:shape id="Freeform 204" o:spid="_x0000_s1048" style="position:absolute;left:6947;top:-210;width:1212;height:339;visibility:visible;mso-wrap-style:square;v-text-anchor:top" coordsize="1212,339" o:gfxdata="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" path="m1152,338l60,338,37,334,18,321,5,302,,279,,60,5,37,18,18,37,5,60,,1152,r23,5l1194,18r13,19l1211,60r,219l1207,302r-13,19l1175,334r-23,4xe" fillcolor="#8b8b8b" stroked="f">
                   <v:path arrowok="t" o:connecttype="custom" o:connectlocs="1152,128;60,128;37,124;18,111;5,92;0,69;0,-150;5,-173;18,-192;37,-205;60,-210;1152,-210;1175,-205;1194,-192;1207,-173;1211,-150;1211,69;1207,92;1194,111;1175,124;1152,128" o:connectangles="0,0,0,0,0,0,0,0,0,0,0,0,0,0,0,0,0,0,0,0,0"/>
                 </v:shape>
@@ -5802,7 +5812,7 @@
         <mc:AlternateContent>
           <mc:Choice Requires="wpg">
             <w:drawing>
-              <wp:anchor distT="0" distB="0" distL="114300" distR="114300" simplePos="0" relativeHeight="252113408" behindDoc="0" locked="0" layoutInCell="1" allowOverlap="1" wp14:anchorId="009FDFD2">
+              <wp:anchor distT="0" distB="0" distL="114300" distR="114300" simplePos="0" relativeHeight="252113408" behindDoc="0" locked="0" layoutInCell="1" allowOverlap="1" wp14:anchorId="0FB79A06" wp14:editId="119C8823">
                 <wp:simplePos x="0" y="0"/>
                 <wp:positionH relativeFrom="page">
                   <wp:posOffset>6159500</wp:posOffset>
@@ -6166,7 +6176,7 @@
           </mc:Choice>
           <mc:Fallback>
             <w:pict>
-              <v:group w14:anchorId="009FDFD2" id="Group 53" o:spid="_x0000_s1050" style="position:absolute;margin-left:485pt;margin-top:29.85pt;width:58.15pt;height:16.95pt;z-index:252113408;mso-position-horizontal-relative:page" coordorigin="6307,302" coordsize="1746,339" o:gfxdata="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">
+              <v:group w14:anchorId="0FB79A06" id="Group 53" o:spid="_x0000_s1050" style="position:absolute;margin-left:485pt;margin-top:29.85pt;width:58.15pt;height:16.95pt;z-index:252113408;mso-position-horizontal-relative:page" coordorigin="6307,302" coordsize="1746,339" o:gfxdata="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">
                 <v:shape id="Freeform 216" o:spid="_x0000_s1051" style="position:absolute;left:6307;top:302;width:1746;height:339;visibility:visible;mso-wrap-style:square;v-text-anchor:top" coordsize="1746,339" o:gfxdata="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" path="m1687,338l60,338,37,334,18,321,5,302,,279,,60,5,36,18,18,37,5,60,,1687,r23,5l1729,18r13,18l1746,60r,219l1742,302r-13,19l1710,334r-23,4xe" fillcolor="#8b8b8b" stroked="f">
                   <v:path arrowok="t" o:connecttype="custom" o:connectlocs="1687,640;60,640;37,636;18,623;5,604;0,581;0,362;5,338;18,320;37,307;60,302;1687,302;1710,307;1729,320;1742,338;1746,362;1746,581;1742,604;1729,623;1710,636;1687,640" o:connectangles="0,0,0,0,0,0,0,0,0,0,0,0,0,0,0,0,0,0,0,0,0"/>
                 </v:shape>
@@ -6208,7 +6218,7 @@
         <mc:AlternateContent>
           <mc:Choice Requires="wpg">
             <w:drawing>
-              <wp:anchor distT="0" distB="0" distL="114300" distR="114300" simplePos="0" relativeHeight="252217856" behindDoc="0" locked="0" layoutInCell="1" allowOverlap="1" wp14:anchorId="709291EC">
+              <wp:anchor distT="0" distB="0" distL="114300" distR="114300" simplePos="0" relativeHeight="252217856" behindDoc="0" locked="0" layoutInCell="1" allowOverlap="1" wp14:anchorId="3D1F63C8" wp14:editId="7843CAEA">
                 <wp:simplePos x="0" y="0"/>
                 <wp:positionH relativeFrom="page">
                   <wp:posOffset>5100955</wp:posOffset>
@@ -6572,7 +6582,7 @@
           </mc:Choice>
           <mc:Fallback>
             <w:pict>
-              <v:group w14:anchorId="709291EC" id="Group 57" o:spid="_x0000_s1053" style="position:absolute;margin-left:401.65pt;margin-top:29.85pt;width:77.25pt;height:16.95pt;z-index:252217856;mso-position-horizontal-relative:page" coordorigin="9438,302" coordsize="1545,339" o:gfxdata="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">
+              <v:group w14:anchorId="3D1F63C8" id="Group 57" o:spid="_x0000_s1053" style="position:absolute;margin-left:401.65pt;margin-top:29.85pt;width:77.25pt;height:16.95pt;z-index:252217856;mso-position-horizontal-relative:page" coordorigin="9438,302" coordsize="1545,339" o:gfxdata="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">
                 <v:shape id="Freeform 228" o:spid="_x0000_s1054" style="position:absolute;left:9438;top:302;width:1545;height:339;visibility:visible;mso-wrap-style:square;v-text-anchor:top" coordsize="1545,339" o:gfxdata="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" path="m1486,338l60,338,36,334,18,321,5,302,,279,,60,5,36,18,18,36,5,60,,1486,r23,5l1528,18r12,18l1545,60r,219l1540,302r-12,19l1509,334r-23,4xe" fillcolor="#8b8b8b" stroked="f">
                   <v:path arrowok="t" o:connecttype="custom" o:connectlocs="1486,640;60,640;36,636;18,623;5,604;0,581;0,362;5,338;18,320;36,307;60,302;1486,302;1509,307;1528,320;1540,338;1545,362;1545,581;1540,604;1528,623;1509,636;1486,640" o:connectangles="0,0,0,0,0,0,0,0,0,0,0,0,0,0,0,0,0,0,0,0,0"/>
                 </v:shape>
@@ -6614,7 +6624,7 @@
         <mc:AlternateContent>
           <mc:Choice Requires="wpg">
             <w:drawing>
-              <wp:anchor distT="0" distB="0" distL="114300" distR="114300" simplePos="0" relativeHeight="252165632" behindDoc="0" locked="0" layoutInCell="1" allowOverlap="1" wp14:anchorId="105A3AE8">
+              <wp:anchor distT="0" distB="0" distL="114300" distR="114300" simplePos="0" relativeHeight="252165632" behindDoc="0" locked="0" layoutInCell="1" allowOverlap="1" wp14:anchorId="5BCC7C5A" wp14:editId="4ECB6096">
                 <wp:simplePos x="0" y="0"/>
                 <wp:positionH relativeFrom="page">
                   <wp:posOffset>4229735</wp:posOffset>
@@ -6978,7 +6988,7 @@
           </mc:Choice>
           <mc:Fallback>
             <w:pict>
-              <v:group w14:anchorId="105A3AE8" id="Group 56" o:spid="_x0000_s1056" style="position:absolute;margin-left:333.05pt;margin-top:30.3pt;width:59.65pt;height:16.95pt;z-index:252165632;mso-position-horizontal-relative:page" coordorigin="8149,302" coordsize="1193,339" o:gfxdata="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">
+              <v:group w14:anchorId="5BCC7C5A" id="Group 56" o:spid="_x0000_s1056" style="position:absolute;margin-left:333.05pt;margin-top:30.3pt;width:59.65pt;height:16.95pt;z-index:252165632;mso-position-horizontal-relative:page" coordorigin="8149,302" coordsize="1193,339" o:gfxdata="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">
                 <v:shape id="Freeform 225" o:spid="_x0000_s1057" style="position:absolute;left:8149;top:302;width:1193;height:339;visibility:visible;mso-wrap-style:square;v-text-anchor:top" coordsize="1193,339" o:gfxdata="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" path="m1134,338l60,338,37,334,18,321,5,302,,279,,60,5,36,18,18,37,5,60,,1134,r23,5l1176,18r13,18l1193,60r,219l1189,302r-13,19l1157,334r-23,4xe" fillcolor="#8b8b8b" stroked="f">
                   <v:path arrowok="t" o:connecttype="custom" o:connectlocs="1134,640;60,640;37,636;18,623;5,604;0,581;0,362;5,338;18,320;37,307;60,302;1134,302;1157,307;1176,320;1189,338;1193,362;1193,581;1189,604;1176,623;1157,636;1134,640" o:connectangles="0,0,0,0,0,0,0,0,0,0,0,0,0,0,0,0,0,0,0,0,0"/>
                 </v:shape>
@@ -7020,7 +7030,7 @@
         <mc:AlternateContent>
           <mc:Choice Requires="wpg">
             <w:drawing>
-              <wp:anchor distT="0" distB="0" distL="114300" distR="114300" simplePos="0" relativeHeight="252003840" behindDoc="0" locked="0" layoutInCell="1" allowOverlap="1" wp14:anchorId="21508B52">
+              <wp:anchor distT="0" distB="0" distL="114300" distR="114300" simplePos="0" relativeHeight="252003840" behindDoc="0" locked="0" layoutInCell="1" allowOverlap="1" wp14:anchorId="6B4536CD" wp14:editId="59544E48">
                 <wp:simplePos x="0" y="0"/>
                 <wp:positionH relativeFrom="page">
                   <wp:posOffset>5438775</wp:posOffset>
@@ -7384,7 +7394,7 @@
           </mc:Choice>
           <mc:Fallback>
             <w:pict>
-              <v:group w14:anchorId="21508B52" id="Group 51" o:spid="_x0000_s1059" style="position:absolute;margin-left:428.25pt;margin-top:5.85pt;width:41.05pt;height:16.95pt;z-index:252003840;mso-position-horizontal-relative:page" coordorigin="9776,-210" coordsize="713,339" o:gfxdata="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">
+              <v:group w14:anchorId="6B4536CD" id="Group 51" o:spid="_x0000_s1059" style="position:absolute;margin-left:428.25pt;margin-top:5.85pt;width:41.05pt;height:16.95pt;z-index:252003840;mso-position-horizontal-relative:page" coordorigin="9776,-210" coordsize="713,339" o:gfxdata="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">
                 <v:shape id="Freeform 210" o:spid="_x0000_s1060" style="position:absolute;left:9776;top:-210;width:713;height:339;visibility:visible;mso-wrap-style:square;v-text-anchor:top" coordsize="713,339" o:gfxdata="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" path="m654,338r-594,l37,334,18,321,5,302,,279,,60,5,37,18,18,37,5,60,,654,r23,5l696,18r13,19l713,60r,219l709,302r-13,19l677,334r-23,4xe" fillcolor="#8b8b8b" stroked="f">
                   <v:path arrowok="t" o:connecttype="custom" o:connectlocs="654,128;60,128;37,124;18,111;5,92;0,69;0,-150;5,-173;18,-192;37,-205;60,-210;654,-210;677,-205;696,-192;709,-173;713,-150;713,69;709,92;696,111;677,124;654,128" o:connectangles="0,0,0,0,0,0,0,0,0,0,0,0,0,0,0,0,0,0,0,0,0"/>
                 </v:shape>
@@ -7426,7 +7436,7 @@
         <mc:AlternateContent>
           <mc:Choice Requires="wpg">
             <w:drawing>
-              <wp:anchor distT="0" distB="0" distL="114300" distR="114300" simplePos="0" relativeHeight="252056064" behindDoc="0" locked="0" layoutInCell="1" allowOverlap="1" wp14:anchorId="29FD973E">
+              <wp:anchor distT="0" distB="0" distL="114300" distR="114300" simplePos="0" relativeHeight="252056064" behindDoc="0" locked="0" layoutInCell="1" allowOverlap="1" wp14:anchorId="124C0B15" wp14:editId="0A51DFD3">
                 <wp:simplePos x="0" y="0"/>
                 <wp:positionH relativeFrom="page">
                   <wp:posOffset>6036310</wp:posOffset>
@@ -7790,7 +7800,7 @@
           </mc:Choice>
           <mc:Fallback>
             <w:pict>
-              <v:group w14:anchorId="29FD973E" id="Group 52" o:spid="_x0000_s1062" style="position:absolute;margin-left:475.3pt;margin-top:5.4pt;width:32.75pt;height:16.95pt;z-index:252056064;mso-position-horizontal-relative:page" coordorigin="10585,-210" coordsize="586,339" o:gfxdata="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">
+              <v:group w14:anchorId="124C0B15" id="Group 52" o:spid="_x0000_s1062" style="position:absolute;margin-left:475.3pt;margin-top:5.4pt;width:32.75pt;height:16.95pt;z-index:252056064;mso-position-horizontal-relative:page" coordorigin="10585,-210" coordsize="586,339" o:gfxdata="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">
                 <v:shape id="Freeform 213" o:spid="_x0000_s1063" style="position:absolute;left:10585;top:-210;width:586;height:339;visibility:visible;mso-wrap-style:square;v-text-anchor:top" coordsize="586,339" o:gfxdata="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" path="m526,338r-466,l37,334,18,321,5,302,,279,,60,5,37,18,18,37,5,60,,526,r23,5l568,18r13,19l585,60r,219l581,302r-13,19l549,334r-23,4xe" fillcolor="#8b8b8b" stroked="f">
                   <v:path arrowok="t" o:connecttype="custom" o:connectlocs="526,128;60,128;37,124;18,111;5,92;0,69;0,-150;5,-173;18,-192;37,-205;60,-210;526,-210;549,-205;568,-192;581,-173;585,-150;585,69;581,92;568,111;549,124;526,128" o:connectangles="0,0,0,0,0,0,0,0,0,0,0,0,0,0,0,0,0,0,0,0,0"/>
                 </v:shape>
@@ -7832,7 +7842,7 @@
         <mc:AlternateContent>
           <mc:Choice Requires="wpg">
             <w:drawing>
-              <wp:anchor distT="0" distB="0" distL="114300" distR="114300" simplePos="0" relativeHeight="251950592" behindDoc="0" locked="0" layoutInCell="1" allowOverlap="1" wp14:anchorId="650F9192">
+              <wp:anchor distT="0" distB="0" distL="114300" distR="114300" simplePos="0" relativeHeight="251950592" behindDoc="0" locked="0" layoutInCell="1" allowOverlap="1" wp14:anchorId="0204682A" wp14:editId="7E1CC3CF">
                 <wp:simplePos x="0" y="0"/>
                 <wp:positionH relativeFrom="page">
                   <wp:posOffset>4788437</wp:posOffset>
@@ -8196,7 +8206,7 @@
           </mc:Choice>
           <mc:Fallback>
             <w:pict>
-              <v:group w14:anchorId="650F9192" id="Group 50" o:spid="_x0000_s1065" style="position:absolute;margin-left:377.05pt;margin-top:5.35pt;width:43.4pt;height:16.95pt;z-index:251950592;mso-position-horizontal-relative:page" coordorigin="8254,-210" coordsize="1427,339" o:gfxdata="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">
+              <v:group w14:anchorId="0204682A" id="Group 50" o:spid="_x0000_s1065" style="position:absolute;margin-left:377.05pt;margin-top:5.35pt;width:43.4pt;height:16.95pt;z-index:251950592;mso-position-horizontal-relative:page" coordorigin="8254,-210" coordsize="1427,339" o:gfxdata="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">
                 <v:shape id="Freeform 207" o:spid="_x0000_s1066" style="position:absolute;left:8254;top:-210;width:1427;height:339;visibility:visible;mso-wrap-style:square;v-text-anchor:top" coordsize="1427,339" o:gfxdata="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" path="m1367,338l60,338,37,334,18,321,5,302,,279,,60,5,37,18,18,37,5,60,,1367,r23,5l1409,18r13,19l1426,60r,219l1422,302r-13,19l1390,334r-23,4xe" fillcolor="#8b8b8b" stroked="f">
                   <v:path arrowok="t" o:connecttype="custom" o:connectlocs="1367,128;60,128;37,124;18,111;5,92;0,69;0,-150;5,-173;18,-192;37,-205;60,-210;1367,-210;1390,-205;1409,-192;1422,-173;1426,-150;1426,69;1422,92;1409,111;1390,124;1367,128" o:connectangles="0,0,0,0,0,0,0,0,0,0,0,0,0,0,0,0,0,0,0,0,0"/>
                 </v:shape>
@@ -8378,14 +8388,7 @@
           <w:sz w:val="16"/>
           <w:szCs w:val="16"/>
         </w:rPr>
-        <w:t>Here,</w:t>
-      </w:r>
-      <w:r>
-        <w:rPr>
-          <w:sz w:val="16"/>
-          <w:szCs w:val="16"/>
-        </w:rPr>
-        <w:t xml:space="preserve"> I learned to use Scratch and </w:t>
+        <w:t xml:space="preserve">Here, I learned to use Scratch and </w:t>
       </w:r>
       <w:proofErr w:type="spellStart"/>
       <w:r>
@@ -8655,7 +8658,7 @@
         <mc:AlternateContent>
           <mc:Choice Requires="wpg">
             <w:drawing>
-              <wp:anchor distT="0" distB="0" distL="114300" distR="114300" simplePos="0" relativeHeight="252229120" behindDoc="0" locked="0" layoutInCell="1" allowOverlap="1" wp14:anchorId="78C3F8DD">
+              <wp:anchor distT="0" distB="0" distL="114300" distR="114300" simplePos="0" relativeHeight="252229120" behindDoc="0" locked="0" layoutInCell="1" allowOverlap="1" wp14:anchorId="3090D104" wp14:editId="3EAF57C0">
                 <wp:simplePos x="0" y="0"/>
                 <wp:positionH relativeFrom="column">
                   <wp:posOffset>1890395</wp:posOffset>
@@ -9168,7 +9171,7 @@
           </mc:Choice>
           <mc:Fallback>
             <w:pict>
-              <v:group w14:anchorId="78C3F8DD" id="Group 1" o:spid="_x0000_s1068" style="position:absolute;margin-left:148.85pt;margin-top:6pt;width:72.9pt;height:18.75pt;z-index:252229120" coordsize="1458,375" o:gfxdata="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">
+              <v:group w14:anchorId="3090D104" id="Group 1" o:spid="_x0000_s1068" style="position:absolute;margin-left:148.85pt;margin-top:6pt;width:72.9pt;height:18.75pt;z-index:252229120" coordsize="1458,375" o:gfxdata="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">
                 <v:shape id="AutoShape 64" o:spid="_x0000_s1069" style="position:absolute;width:1458;height:375;visibility:visible;mso-wrap-style:square;v-text-anchor:top" coordsize="1458,375" o:gfxdata="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" path="m1399,375l59,375,36,370,17,357,5,338,,315,,59,5,36,17,17,36,5,59,,1399,r23,5l1441,17r,1l59,18,43,22,30,30,22,43,18,59r,256l22,331r8,13l43,353r16,4l1441,357r-19,13l1399,375xm1441,357r-42,l1415,353r13,-9l1436,331r4,-16l1440,59r-4,-16l1428,30r-13,-8l1399,18r42,l1453,36r5,23l1458,315r-5,23l1441,357xe" fillcolor="#b1b1b1" stroked="f">
                   <v:path arrowok="t" o:connecttype="custom" o:connectlocs="1399,375;59,375;36,370;17,357;5,338;0,315;0,59;5,36;17,17;36,5;59,0;1399,0;1422,5;1441,17;1441,18;59,18;43,22;30,30;22,43;18,59;18,315;22,331;30,344;43,353;59,357;1441,357;1441,357;1422,370;1399,375;1441,357;1399,357;1415,353;1428,344;1436,331;1440,315;1440,59;1436,43;1428,30;1415,22;1399,18;1441,18;1453,36;1458,59;1458,315;1453,338;1441,357" o:connectangles="0,0,0,0,0,0,0,0,0,0,0,0,0,0,0,0,0,0,0,0,0,0,0,0,0,0,0,0,0,0,0,0,0,0,0,0,0,0,0,0,0,0,0,0,0,0"/>
                 </v:shape>
@@ -9210,7 +9213,7 @@
         <mc:AlternateContent>
           <mc:Choice Requires="wpg">
             <w:drawing>
-              <wp:anchor distT="0" distB="0" distL="114300" distR="114300" simplePos="0" relativeHeight="252226048" behindDoc="0" locked="0" layoutInCell="1" allowOverlap="1" wp14:anchorId="5AA68ECB">
+              <wp:anchor distT="0" distB="0" distL="114300" distR="114300" simplePos="0" relativeHeight="252226048" behindDoc="0" locked="0" layoutInCell="1" allowOverlap="1" wp14:anchorId="67C63DA9" wp14:editId="3B385F3A">
                 <wp:simplePos x="0" y="0"/>
                 <wp:positionH relativeFrom="column">
                   <wp:posOffset>817880</wp:posOffset>
@@ -9721,7 +9724,7 @@
           </mc:Choice>
           <mc:Fallback>
             <w:pict>
-              <v:group w14:anchorId="5AA68ECB" id="Group 59" o:spid="_x0000_s1071" style="position:absolute;margin-left:64.4pt;margin-top:5.95pt;width:72.9pt;height:18.75pt;z-index:252226048" coordsize="1458,375" o:gfxdata="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">
+              <v:group w14:anchorId="67C63DA9" id="Group 59" o:spid="_x0000_s1071" style="position:absolute;margin-left:64.4pt;margin-top:5.95pt;width:72.9pt;height:18.75pt;z-index:252226048" coordsize="1458,375" o:gfxdata="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">
                 <v:shape id="AutoShape 234" o:spid="_x0000_s1072" style="position:absolute;width:1458;height:375;visibility:visible;mso-wrap-style:square;v-text-anchor:top" coordsize="1458,375" o:gfxdata="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" path="m1399,375l59,375,36,370,17,357,5,338,,315,,59,5,36,17,17,36,5,59,,1399,r23,5l1441,17r,1l59,18,43,22,30,30,22,43,18,59r,256l22,331r8,13l43,353r16,4l1441,357r-19,13l1399,375xm1441,357r-42,l1415,353r13,-9l1436,331r4,-16l1440,59r-4,-16l1428,30r-13,-8l1399,18r42,l1453,36r5,23l1458,315r-5,23l1441,357xe" fillcolor="#b1b1b1" stroked="f">
                   <v:path arrowok="t" o:connecttype="custom" o:connectlocs="1399,375;59,375;36,370;17,357;5,338;0,315;0,59;5,36;17,17;36,5;59,0;1399,0;1422,5;1441,17;1441,18;59,18;43,22;30,30;22,43;18,59;18,315;22,331;30,344;43,353;59,357;1441,357;1441,357;1422,370;1399,375;1441,357;1399,357;1415,353;1428,344;1436,331;1440,315;1440,59;1436,43;1428,30;1415,22;1399,18;1441,18;1453,36;1458,59;1458,315;1453,338;1441,357" o:connectangles="0,0,0,0,0,0,0,0,0,0,0,0,0,0,0,0,0,0,0,0,0,0,0,0,0,0,0,0,0,0,0,0,0,0,0,0,0,0,0,0,0,0,0,0,0,0"/>
                 </v:shape>
@@ -9761,7 +9764,7 @@
         <mc:AlternateContent>
           <mc:Choice Requires="wpg">
             <w:drawing>
-              <wp:anchor distT="0" distB="0" distL="114300" distR="114300" simplePos="0" relativeHeight="252221952" behindDoc="0" locked="0" layoutInCell="1" allowOverlap="1" wp14:anchorId="4D2C4059">
+              <wp:anchor distT="0" distB="0" distL="114300" distR="114300" simplePos="0" relativeHeight="252221952" behindDoc="0" locked="0" layoutInCell="1" allowOverlap="1" wp14:anchorId="7CA9FDF2" wp14:editId="208030DD">
                 <wp:simplePos x="0" y="0"/>
                 <wp:positionH relativeFrom="column">
                   <wp:posOffset>102235</wp:posOffset>
@@ -10271,7 +10274,7 @@
           </mc:Choice>
           <mc:Fallback>
             <w:pict>
-              <v:group w14:anchorId="4D2C4059" id="Group 58" o:spid="_x0000_s1074" style="position:absolute;margin-left:8.05pt;margin-top:5.55pt;width:48.45pt;height:18.75pt;z-index:252221952" coordsize="969,375" o:gfxdata="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">
+              <v:group w14:anchorId="7CA9FDF2" id="Group 58" o:spid="_x0000_s1074" style="position:absolute;margin-left:8.05pt;margin-top:5.55pt;width:48.45pt;height:18.75pt;z-index:252221952" coordsize="969,375" o:gfxdata="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">
                 <v:shape id="AutoShape 231" o:spid="_x0000_s1075" style="position:absolute;width:969;height:375;visibility:visible;mso-wrap-style:square;v-text-anchor:top" coordsize="969,375" o:gfxdata="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" path="m910,375r-851,l36,370,17,357,5,338,,315,,59,5,36,17,17,36,5,59,,910,r23,5l952,17r,1l59,18,43,22,30,30,22,43,18,59r,256l22,331r8,13l43,353r16,4l952,357r-19,13l910,375xm952,357r-42,l926,353r13,-9l947,331r4,-16l951,59,947,43,939,30,926,22,910,18r42,l964,36r5,23l969,315r-5,23l952,357xe" fillcolor="#b1b1b1" stroked="f">
                   <v:path arrowok="t" o:connecttype="custom" o:connectlocs="910,375;59,375;36,370;17,357;5,338;0,315;0,59;5,36;17,17;36,5;59,0;910,0;933,5;952,17;952,18;59,18;43,22;30,30;22,43;18,59;18,315;22,331;30,344;43,353;59,357;952,357;952,357;933,370;910,375;952,357;910,357;926,353;939,344;947,331;951,315;951,59;947,43;939,30;926,22;910,18;952,18;964,36;969,59;969,315;964,338;952,357" o:connectangles="0,0,0,0,0,0,0,0,0,0,0,0,0,0,0,0,0,0,0,0,0,0,0,0,0,0,0,0,0,0,0,0,0,0,0,0,0,0,0,0,0,0,0,0,0,0"/>
                 </v:shape>
@@ -10359,7 +10362,7 @@
         <mc:AlternateContent>
           <mc:Choice Requires="wpg">
             <w:drawing>
-              <wp:anchor distT="0" distB="0" distL="114300" distR="114300" simplePos="0" relativeHeight="252252672" behindDoc="0" locked="0" layoutInCell="1" allowOverlap="1" wp14:anchorId="41D7644F">
+              <wp:anchor distT="0" distB="0" distL="114300" distR="114300" simplePos="0" relativeHeight="252252672" behindDoc="0" locked="0" layoutInCell="1" allowOverlap="1" wp14:anchorId="70DF632D" wp14:editId="44ECADD5">
                 <wp:simplePos x="0" y="0"/>
                 <wp:positionH relativeFrom="column">
                   <wp:posOffset>2295525</wp:posOffset>
@@ -10884,7 +10887,7 @@
           </mc:Choice>
           <mc:Fallback>
             <w:pict>
-              <v:group w14:anchorId="41D7644F" id="Group 8" o:spid="_x0000_s1077" style="position:absolute;margin-left:180.75pt;margin-top:6.45pt;width:67.45pt;height:18.75pt;z-index:252252672" coordsize="1349,375" o:gfxdata="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">
+              <v:group w14:anchorId="70DF632D" id="Group 8" o:spid="_x0000_s1077" style="position:absolute;margin-left:180.75pt;margin-top:6.45pt;width:67.45pt;height:18.75pt;z-index:252252672" coordsize="1349,375" o:gfxdata="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">
                 <v:shape id="AutoShape 85" o:spid="_x0000_s1078" style="position:absolute;width:1349;height:375;visibility:visible;mso-wrap-style:square;v-text-anchor:top" coordsize="1349,375" o:gfxdata="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" path="m1289,375l59,375,36,370,17,357,5,338,,315,,59,5,36,17,17,36,5,59,,1289,r23,5l1331,17r,1l59,18,43,22,30,30,22,43,18,59r,256l22,331r8,13l43,353r16,4l1331,357r-19,13l1289,375xm1331,357r-42,l1305,353r13,-9l1327,331r3,-16l1330,59r-3,-16l1318,30r-13,-8l1289,18r42,l1344,36r4,23l1348,315r-4,23l1331,357xe" fillcolor="#b1b1b1" stroked="f">
                   <v:path arrowok="t" o:connecttype="custom" o:connectlocs="1289,375;59,375;36,370;17,357;5,338;0,315;0,59;5,36;17,17;36,5;59,0;1289,0;1312,5;1331,17;1331,18;59,18;43,22;30,30;22,43;18,59;18,315;22,331;30,344;43,353;59,357;1331,357;1331,357;1312,370;1289,375;1331,357;1289,357;1305,353;1318,344;1327,331;1330,315;1330,59;1327,43;1318,30;1305,22;1289,18;1331,18;1344,36;1348,59;1348,315;1344,338;1331,357" o:connectangles="0,0,0,0,0,0,0,0,0,0,0,0,0,0,0,0,0,0,0,0,0,0,0,0,0,0,0,0,0,0,0,0,0,0,0,0,0,0,0,0,0,0,0,0,0,0"/>
                 </v:shape>
@@ -10938,7 +10941,7 @@
         <mc:AlternateContent>
           <mc:Choice Requires="wpg">
             <w:drawing>
-              <wp:anchor distT="0" distB="0" distL="114300" distR="114300" simplePos="0" relativeHeight="252243456" behindDoc="0" locked="0" layoutInCell="1" allowOverlap="1" wp14:anchorId="154FBC3D" wp14:editId="2EF53F49">
+              <wp:anchor distT="0" distB="0" distL="114300" distR="114300" simplePos="0" relativeHeight="252243456" behindDoc="0" locked="0" layoutInCell="1" allowOverlap="1" wp14:anchorId="46D5A137" wp14:editId="0C9696D9">
                 <wp:simplePos x="0" y="0"/>
                 <wp:positionH relativeFrom="page">
                   <wp:posOffset>4947285</wp:posOffset>
@@ -11575,7 +11578,7 @@
           </mc:Choice>
           <mc:Fallback>
             <w:pict>
-              <v:group w14:anchorId="154FBC3D" id="Group 15" o:spid="_x0000_s1080" style="position:absolute;margin-left:389.55pt;margin-top:6.6pt;width:110.15pt;height:18.75pt;z-index:252243456;mso-position-horizontal-relative:page" coordorigin="6307,690" coordsize="2203,375" o:gfxdata="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">
+              <v:group w14:anchorId="46D5A137" id="Group 15" o:spid="_x0000_s1080" style="position:absolute;margin-left:389.55pt;margin-top:6.6pt;width:110.15pt;height:18.75pt;z-index:252243456;mso-position-horizontal-relative:page" coordorigin="6307,690" coordsize="2203,375" o:gfxdata="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">
                 <v:shape id="AutoShape 106" o:spid="_x0000_s1081" style="position:absolute;left:6307;top:690;width:2203;height:375;visibility:visible;mso-wrap-style:square;v-text-anchor:top" coordsize="2203,375" o:gfxdata="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" path="m2144,375l60,375,37,370,18,358,5,339,,316,,60,5,36,18,18,37,5,60,,2144,r23,5l2186,18r1,l60,18,44,22,31,31,22,44,19,60r,256l22,332r9,13l44,353r16,4l2187,357r-1,1l2167,370r-23,5xm2187,357r-43,l2160,353r13,-8l2182,332r3,-16l2185,60r-3,-16l2173,31r-13,-9l2144,18r43,l2199,36r4,24l2203,316r-4,23l2187,357xe" fillcolor="#b1b1b1" stroked="f">
                   <v:path arrowok="t" o:connecttype="custom" o:connectlocs="2144,1065;60,1065;37,1060;18,1048;5,1029;0,1006;0,750;5,726;18,708;37,695;60,690;2144,690;2167,695;2186,708;2187,708;60,708;44,712;31,721;22,734;19,750;19,1006;22,1022;31,1035;44,1043;60,1047;2187,1047;2186,1048;2167,1060;2144,1065;2187,1047;2144,1047;2160,1043;2173,1035;2182,1022;2185,1006;2185,750;2182,734;2173,721;2160,712;2144,708;2187,708;2199,726;2203,750;2203,1006;2199,1029;2187,1047" o:connectangles="0,0,0,0,0,0,0,0,0,0,0,0,0,0,0,0,0,0,0,0,0,0,0,0,0,0,0,0,0,0,0,0,0,0,0,0,0,0,0,0,0,0,0,0,0,0"/>
                 </v:shape>
@@ -11642,7 +11645,7 @@
         <mc:AlternateContent>
           <mc:Choice Requires="wpg">
             <w:drawing>
-              <wp:anchor distT="0" distB="0" distL="114300" distR="114300" simplePos="0" relativeHeight="252237312" behindDoc="0" locked="0" layoutInCell="1" allowOverlap="1" wp14:anchorId="3E85F760">
+              <wp:anchor distT="0" distB="0" distL="114300" distR="114300" simplePos="0" relativeHeight="252237312" behindDoc="0" locked="0" layoutInCell="1" allowOverlap="1" wp14:anchorId="0825AA79" wp14:editId="28099ACE">
                 <wp:simplePos x="0" y="0"/>
                 <wp:positionH relativeFrom="column">
                   <wp:posOffset>132715</wp:posOffset>
@@ -12169,7 +12172,7 @@
           </mc:Choice>
           <mc:Fallback>
             <w:pict>
-              <v:group w14:anchorId="3E85F760" id="Group 3" o:spid="_x0000_s1083" style="position:absolute;margin-left:10.45pt;margin-top:6.35pt;width:44.6pt;height:18.75pt;z-index:252237312" coordsize="892,375" o:gfxdata="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">
+              <v:group w14:anchorId="0825AA79" id="Group 3" o:spid="_x0000_s1083" style="position:absolute;margin-left:10.45pt;margin-top:6.35pt;width:44.6pt;height:18.75pt;z-index:252237312" coordsize="892,375" o:gfxdata="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">
                 <v:shape id="AutoShape 70" o:spid="_x0000_s1084" style="position:absolute;width:892;height:375;visibility:visible;mso-wrap-style:square;v-text-anchor:top" coordsize="892,375" o:gfxdata="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" path="m832,375r-773,l36,370,17,357,5,338,,315,,59,5,36,17,17,36,5,59,,832,r23,5l874,17r,1l59,18,43,22,30,30,22,43,18,59r,256l22,331r8,13l43,353r16,4l874,357r-19,13l832,375xm874,357r-42,l848,353r13,-9l870,331r3,-16l873,59,870,43,861,30,848,22,832,18r42,l887,36r4,23l891,315r-4,23l874,357xe" fillcolor="#b1b1b1" stroked="f">
                   <v:path arrowok="t" o:connecttype="custom" o:connectlocs="832,375;59,375;36,370;17,357;5,338;0,315;0,59;5,36;17,17;36,5;59,0;832,0;855,5;874,17;874,18;59,18;43,22;30,30;22,43;18,59;18,315;22,331;30,344;43,353;59,357;874,357;874,357;855,370;832,375;874,357;832,357;848,353;861,344;870,331;873,315;873,59;870,43;861,30;848,22;832,18;874,18;887,36;891,59;891,315;887,338;874,357" o:connectangles="0,0,0,0,0,0,0,0,0,0,0,0,0,0,0,0,0,0,0,0,0,0,0,0,0,0,0,0,0,0,0,0,0,0,0,0,0,0,0,0,0,0,0,0,0,0"/>
                 </v:shape>
@@ -12243,7 +12246,7 @@
         <mc:AlternateContent>
           <mc:Choice Requires="wpg">
             <w:drawing>
-              <wp:anchor distT="0" distB="0" distL="114300" distR="114300" simplePos="0" relativeHeight="252250624" behindDoc="0" locked="0" layoutInCell="1" allowOverlap="1" wp14:anchorId="20D1840B" wp14:editId="20C36D18">
+              <wp:anchor distT="0" distB="0" distL="114300" distR="114300" simplePos="0" relativeHeight="252250624" behindDoc="0" locked="0" layoutInCell="1" allowOverlap="1" wp14:anchorId="1384A92E" wp14:editId="635B031B">
                 <wp:simplePos x="0" y="0"/>
                 <wp:positionH relativeFrom="column">
                   <wp:posOffset>134620</wp:posOffset>
@@ -12877,7 +12880,7 @@
           </mc:Choice>
           <mc:Fallback>
             <w:pict>
-              <v:group w14:anchorId="20D1840B" id="Group 13" o:spid="_x0000_s1086" style="position:absolute;margin-left:10.6pt;margin-top:9.85pt;width:101.05pt;height:18.75pt;z-index:252250624" coordorigin="8606,1854" coordsize="2021,375" o:gfxdata="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">
+              <v:group w14:anchorId="1384A92E" id="Group 13" o:spid="_x0000_s1086" style="position:absolute;margin-left:10.6pt;margin-top:9.85pt;width:101.05pt;height:18.75pt;z-index:252250624" coordorigin="8606,1854" coordsize="2021,375" o:gfxdata="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">
                 <v:shape id="AutoShape 100" o:spid="_x0000_s1087" style="position:absolute;left:8606;top:1854;width:2021;height:375;visibility:visible;mso-wrap-style:square;v-text-anchor:top" coordsize="2021,375" o:gfxdata="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" path="m1961,375l60,375,37,371,18,358,5,339,,316,,60,5,37,18,18,37,5,60,,1961,r23,5l2003,18r1,1l60,19,44,22,31,31,22,44,19,60r,256l22,332r9,13l44,354r16,3l2004,357r-1,1l1984,371r-23,4xm2004,357r-43,l1977,354r13,-9l1999,332r3,-16l2002,60r-3,-16l1990,31r-13,-9l1961,19r43,l2016,37r5,23l2021,316r-5,23l2004,357xe" fillcolor="#b1b1b1" stroked="f">
                   <v:path arrowok="t" o:connecttype="custom" o:connectlocs="1961,2229;60,2229;37,2225;18,2212;5,2193;0,2170;0,1914;5,1891;18,1872;37,1859;60,1854;1961,1854;1984,1859;2003,1872;2004,1873;60,1873;44,1876;31,1885;22,1898;19,1914;19,2170;22,2186;31,2199;44,2208;60,2211;2004,2211;2003,2212;1984,2225;1961,2229;2004,2211;1961,2211;1977,2208;1990,2199;1999,2186;2002,2170;2002,1914;1999,1898;1990,1885;1977,1876;1961,1873;2004,1873;2016,1891;2021,1914;2021,2170;2016,2193;2004,2211" o:connectangles="0,0,0,0,0,0,0,0,0,0,0,0,0,0,0,0,0,0,0,0,0,0,0,0,0,0,0,0,0,0,0,0,0,0,0,0,0,0,0,0,0,0,0,0,0,0"/>
                 </v:shape>
@@ -12946,7 +12949,7 @@
         <mc:AlternateContent>
           <mc:Choice Requires="wpg">
             <w:drawing>
-              <wp:anchor distT="0" distB="0" distL="114300" distR="114300" simplePos="0" relativeHeight="252256768" behindDoc="0" locked="0" layoutInCell="1" allowOverlap="1" wp14:anchorId="6DA96559">
+              <wp:anchor distT="0" distB="0" distL="114300" distR="114300" simplePos="0" relativeHeight="252256768" behindDoc="0" locked="0" layoutInCell="1" allowOverlap="1" wp14:anchorId="359301E5" wp14:editId="63BC74EC">
                 <wp:simplePos x="0" y="0"/>
                 <wp:positionH relativeFrom="column">
                   <wp:posOffset>1520825</wp:posOffset>
@@ -13487,7 +13490,7 @@
           </mc:Choice>
           <mc:Fallback>
             <w:pict>
-              <v:group w14:anchorId="6DA96559" id="Group 9" o:spid="_x0000_s1089" style="position:absolute;margin-left:119.75pt;margin-top:10.05pt;width:94.65pt;height:18.75pt;z-index:252256768" coordsize="1893,375" o:gfxdata="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">
+              <v:group w14:anchorId="359301E5" id="Group 9" o:spid="_x0000_s1089" style="position:absolute;margin-left:119.75pt;margin-top:10.05pt;width:94.65pt;height:18.75pt;z-index:252256768" coordsize="1893,375" o:gfxdata="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">
                 <v:shape id="AutoShape 88" o:spid="_x0000_s1090" style="position:absolute;width:1893;height:375;visibility:visible;mso-wrap-style:square;v-text-anchor:top" coordsize="1893,375" o:gfxdata="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" path="m1833,375l59,375,36,370,17,357,5,338,,315,,59,5,36,17,17,36,5,59,,1833,r23,5l1875,17r,1l59,18,43,22,30,30,22,43,18,59r,256l22,331r8,13l43,353r16,4l1875,357r-19,13l1833,375xm1875,357r-42,l1849,353r13,-9l1871,331r3,-16l1874,59r-3,-16l1862,30r-13,-8l1833,18r42,l1888,36r4,23l1892,315r-4,23l1875,357xe" fillcolor="#b1b1b1" stroked="f">
                   <v:path arrowok="t" o:connecttype="custom" o:connectlocs="1833,375;59,375;36,370;17,357;5,338;0,315;0,59;5,36;17,17;36,5;59,0;1833,0;1856,5;1875,17;1875,18;59,18;43,22;30,30;22,43;18,59;18,315;22,331;30,344;43,353;59,357;1875,357;1875,357;1856,370;1833,375;1875,357;1833,357;1849,353;1862,344;1871,331;1874,315;1874,59;1871,43;1862,30;1849,22;1833,18;1875,18;1888,36;1892,59;1892,315;1888,338;1875,357" o:connectangles="0,0,0,0,0,0,0,0,0,0,0,0,0,0,0,0,0,0,0,0,0,0,0,0,0,0,0,0,0,0,0,0,0,0,0,0,0,0,0,0,0,0,0,0,0,0"/>
                 </v:shape>
@@ -13627,7 +13630,7 @@
         <v:path o:extrusionok="f" gradientshapeok="t" o:connecttype="rect"/>
         <o:lock v:ext="edit" aspectratio="t"/>
       </v:shapetype>
-      <v:shape id="_x0000_i1148" type="#_x0000_t75" style="width:13pt;height:23.5pt;visibility:visible;mso-wrap-style:square" o:bullet="t">
+      <v:shape id="_x0000_i1030" type="#_x0000_t75" style="width:13.2pt;height:23.4pt;visibility:visible;mso-wrap-style:square" o:bullet="t">
         <v:imagedata r:id="rId1" o:title=""/>
       </v:shape>
     </w:pict>
@@ -14209,6 +14212,7 @@
   <w:style w:type="character" w:default="1" w:styleId="DefaultParagraphFont">
     <w:name w:val="Default Paragraph Font"/>
     <w:uiPriority w:val="1"/>
+    <w:semiHidden/>
     <w:unhideWhenUsed/>
   </w:style>
   <w:style w:type="table" w:default="1" w:styleId="TableNormal">

--- a/resume.docx
+++ b/resume.docx
@@ -133,7 +133,7 @@
           </mc:Choice>
           <mc:Fallback>
             <w:pict>
-              <v:rect w14:anchorId="226BEE0F" id="Rectangle 1" o:spid="_x0000_s1026" style="position:absolute;margin-left:-1pt;margin-top:24.9pt;width:24pt;height:36.8pt;z-index:251240960;visibility:visible;mso-wrap-style:square;mso-width-percent:0;mso-height-percent:0;mso-wrap-distance-left:9pt;mso-wrap-distance-top:0;mso-wrap-distance-right:9pt;mso-wrap-distance-bottom:0;mso-position-horizontal:absolute;mso-position-horizontal-relative:page;mso-position-vertical:absolute;mso-position-vertical-relative:page;mso-width-percent:0;mso-height-percent:0;mso-width-relative:page;mso-height-relative:page;v-text-anchor:top" o:gfxdata="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" fillcolor="#181818" stroked="f">
+              <v:rect w14:anchorId="38BD8BF4" id="Rectangle 1" o:spid="_x0000_s1026" style="position:absolute;margin-left:-1pt;margin-top:24.9pt;width:24pt;height:36.8pt;z-index:251240960;visibility:visible;mso-wrap-style:square;mso-width-percent:0;mso-height-percent:0;mso-wrap-distance-left:9pt;mso-wrap-distance-top:0;mso-wrap-distance-right:9pt;mso-wrap-distance-bottom:0;mso-position-horizontal:absolute;mso-position-horizontal-relative:page;mso-position-vertical:absolute;mso-position-vertical-relative:page;mso-width-percent:0;mso-height-percent:0;mso-width-relative:page;mso-height-relative:page;v-text-anchor:top" o:gfxdata="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" fillcolor="#181818" stroked="f">
                 <w10:wrap anchorx="page" anchory="page"/>
               </v:rect>
             </w:pict>
@@ -228,6 +228,15 @@
           <w:szCs w:val="22"/>
         </w:rPr>
         <w:t>I'm a quick learner who's good at problem solving and has experience making games of several different genres</w:t>
+      </w:r>
+      <w:r>
+        <w:rPr>
+          <w:spacing w:val="-1"/>
+          <w:w w:val="105"/>
+          <w:sz w:val="22"/>
+          <w:szCs w:val="22"/>
+        </w:rPr>
+        <w:t>.</w:t>
       </w:r>
     </w:p>
     <w:p/>
@@ -318,7 +327,7 @@
           </mc:Choice>
           <mc:Fallback>
             <w:pict>
-              <v:rect w14:anchorId="60326265" id="Rectangle 2" o:spid="_x0000_s1026" style="position:absolute;margin-left:0;margin-top:183.4pt;width:24pt;height:36.8pt;z-index:251260416;visibility:visible;mso-wrap-style:square;mso-width-percent:0;mso-height-percent:0;mso-wrap-distance-left:9pt;mso-wrap-distance-top:0;mso-wrap-distance-right:9pt;mso-wrap-distance-bottom:0;mso-position-horizontal:absolute;mso-position-horizontal-relative:page;mso-position-vertical:absolute;mso-position-vertical-relative:page;mso-width-percent:0;mso-height-percent:0;mso-width-relative:page;mso-height-relative:page;v-text-anchor:top" o:gfxdata="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" fillcolor="#4e8fcc" stroked="f">
+              <v:rect w14:anchorId="19D40BFC" id="Rectangle 2" o:spid="_x0000_s1026" style="position:absolute;margin-left:0;margin-top:183.4pt;width:24pt;height:36.8pt;z-index:251260416;visibility:visible;mso-wrap-style:square;mso-width-percent:0;mso-height-percent:0;mso-wrap-distance-left:9pt;mso-wrap-distance-top:0;mso-wrap-distance-right:9pt;mso-wrap-distance-bottom:0;mso-position-horizontal:absolute;mso-position-horizontal-relative:page;mso-position-vertical:absolute;mso-position-vertical-relative:page;mso-width-percent:0;mso-height-percent:0;mso-width-relative:page;mso-height-relative:page;v-text-anchor:top" o:gfxdata="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" fillcolor="#4e8fcc" stroked="f">
                 <w10:wrap anchorx="page" anchory="page"/>
               </v:rect>
             </w:pict>
@@ -374,7 +383,6 @@
           <w:szCs w:val="22"/>
         </w:rPr>
       </w:pPr>
-      <w:proofErr w:type="spellStart"/>
       <w:r>
         <w:rPr>
           <w:spacing w:val="-1"/>
@@ -382,17 +390,7 @@
           <w:sz w:val="22"/>
           <w:szCs w:val="22"/>
         </w:rPr>
-        <w:t>Howest</w:t>
-      </w:r>
-      <w:proofErr w:type="spellEnd"/>
-      <w:r>
-        <w:rPr>
-          <w:spacing w:val="-1"/>
-          <w:w w:val="105"/>
-          <w:sz w:val="22"/>
-          <w:szCs w:val="22"/>
-        </w:rPr>
-        <w:t xml:space="preserve"> Kortrijk, Belgium</w:t>
+        <w:t>Howest Kortrijk, Belgium</w:t>
       </w:r>
     </w:p>
     <w:p>
@@ -495,7 +493,7 @@
           </mc:Choice>
           <mc:Fallback>
             <w:pict>
-              <v:rect w14:anchorId="70B5FF74" id="Rectangle 3" o:spid="_x0000_s1026" style="position:absolute;margin-left:0;margin-top:264.3pt;width:24pt;height:36.8pt;z-index:251275776;visibility:visible;mso-wrap-style:square;mso-width-percent:0;mso-height-percent:0;mso-wrap-distance-left:9pt;mso-wrap-distance-top:0;mso-wrap-distance-right:9pt;mso-wrap-distance-bottom:0;mso-position-horizontal:absolute;mso-position-horizontal-relative:page;mso-position-vertical:absolute;mso-position-vertical-relative:page;mso-width-percent:0;mso-height-percent:0;mso-width-relative:page;mso-height-relative:page;v-text-anchor:top" o:gfxdata="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" fillcolor="#4e8fcc" stroked="f">
+              <v:rect w14:anchorId="67284FDE" id="Rectangle 3" o:spid="_x0000_s1026" style="position:absolute;margin-left:0;margin-top:264.3pt;width:24pt;height:36.8pt;z-index:251275776;visibility:visible;mso-wrap-style:square;mso-width-percent:0;mso-height-percent:0;mso-wrap-distance-left:9pt;mso-wrap-distance-top:0;mso-wrap-distance-right:9pt;mso-wrap-distance-bottom:0;mso-position-horizontal:absolute;mso-position-horizontal-relative:page;mso-position-vertical:absolute;mso-position-vertical-relative:page;mso-width-percent:0;mso-height-percent:0;mso-width-relative:page;mso-height-relative:page;v-text-anchor:top" o:gfxdata="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" fillcolor="#4e8fcc" stroked="f">
                 <w10:wrap anchorx="page" anchory="page"/>
               </v:rect>
             </w:pict>
@@ -525,47 +523,7 @@
           <w:sz w:val="22"/>
           <w:szCs w:val="22"/>
         </w:rPr>
-        <w:t>Sint-</w:t>
-      </w:r>
-      <w:proofErr w:type="spellStart"/>
-      <w:r>
-        <w:rPr>
-          <w:spacing w:val="-1"/>
-          <w:w w:val="105"/>
-          <w:sz w:val="22"/>
-          <w:szCs w:val="22"/>
-        </w:rPr>
-        <w:t>Jozefscollege</w:t>
-      </w:r>
-      <w:proofErr w:type="spellEnd"/>
-      <w:r>
-        <w:rPr>
-          <w:spacing w:val="-1"/>
-          <w:w w:val="105"/>
-          <w:sz w:val="22"/>
-          <w:szCs w:val="22"/>
-        </w:rPr>
-        <w:t xml:space="preserve"> </w:t>
-      </w:r>
-      <w:proofErr w:type="spellStart"/>
-      <w:r>
-        <w:rPr>
-          <w:spacing w:val="-1"/>
-          <w:w w:val="105"/>
-          <w:sz w:val="22"/>
-          <w:szCs w:val="22"/>
-        </w:rPr>
-        <w:t>Torhout</w:t>
-      </w:r>
-      <w:proofErr w:type="spellEnd"/>
-      <w:r>
-        <w:rPr>
-          <w:spacing w:val="-1"/>
-          <w:w w:val="105"/>
-          <w:sz w:val="22"/>
-          <w:szCs w:val="22"/>
-        </w:rPr>
-        <w:t>, Belgium</w:t>
+        <w:t>Sint-Jozefscollege Torhout, Belgium</w:t>
       </w:r>
     </w:p>
     <w:p>
@@ -704,7 +662,7 @@
           </mc:Choice>
           <mc:Fallback>
             <w:pict>
-              <v:rect w14:anchorId="3D28E1E3" id="Rectangle 4" o:spid="_x0000_s1026" style="position:absolute;margin-left:0;margin-top:332.85pt;width:24pt;height:36.8pt;z-index:251303424;visibility:visible;mso-wrap-style:square;mso-width-percent:0;mso-height-percent:0;mso-wrap-distance-left:9pt;mso-wrap-distance-top:0;mso-wrap-distance-right:9pt;mso-wrap-distance-bottom:0;mso-position-horizontal:absolute;mso-position-horizontal-relative:page;mso-position-vertical:absolute;mso-position-vertical-relative:page;mso-width-percent:0;mso-height-percent:0;mso-width-relative:page;mso-height-relative:page;v-text-anchor:top" o:gfxdata="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" fillcolor="#4e8fcc" stroked="f">
+              <v:rect w14:anchorId="1D5341BB" id="Rectangle 4" o:spid="_x0000_s1026" style="position:absolute;margin-left:0;margin-top:332.85pt;width:24pt;height:36.8pt;z-index:251303424;visibility:visible;mso-wrap-style:square;mso-width-percent:0;mso-height-percent:0;mso-wrap-distance-left:9pt;mso-wrap-distance-top:0;mso-wrap-distance-right:9pt;mso-wrap-distance-bottom:0;mso-position-horizontal:absolute;mso-position-horizontal-relative:page;mso-position-vertical:absolute;mso-position-vertical-relative:page;mso-width-percent:0;mso-height-percent:0;mso-width-relative:page;mso-height-relative:page;v-text-anchor:top" o:gfxdata="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" fillcolor="#4e8fcc" stroked="f">
                 <w10:wrap anchorx="page" anchory="page"/>
               </v:rect>
             </w:pict>
@@ -734,47 +692,7 @@
           <w:sz w:val="22"/>
           <w:szCs w:val="22"/>
         </w:rPr>
-        <w:t>Sint-</w:t>
-      </w:r>
-      <w:proofErr w:type="spellStart"/>
-      <w:r>
-        <w:rPr>
-          <w:spacing w:val="-1"/>
-          <w:w w:val="105"/>
-          <w:sz w:val="22"/>
-          <w:szCs w:val="22"/>
-        </w:rPr>
-        <w:t>Jozefscollege</w:t>
-      </w:r>
-      <w:proofErr w:type="spellEnd"/>
-      <w:r>
-        <w:rPr>
-          <w:spacing w:val="-1"/>
-          <w:w w:val="105"/>
-          <w:sz w:val="22"/>
-          <w:szCs w:val="22"/>
-        </w:rPr>
-        <w:t xml:space="preserve"> </w:t>
-      </w:r>
-      <w:proofErr w:type="spellStart"/>
-      <w:r>
-        <w:rPr>
-          <w:spacing w:val="-1"/>
-          <w:w w:val="105"/>
-          <w:sz w:val="22"/>
-          <w:szCs w:val="22"/>
-        </w:rPr>
-        <w:t>Torhout</w:t>
-      </w:r>
-      <w:proofErr w:type="spellEnd"/>
-      <w:r>
-        <w:rPr>
-          <w:spacing w:val="-1"/>
-          <w:w w:val="105"/>
-          <w:sz w:val="22"/>
-          <w:szCs w:val="22"/>
-        </w:rPr>
-        <w:t>, Belgium</w:t>
+        <w:t>Sint-Jozefscollege Torhout, Belgium</w:t>
       </w:r>
     </w:p>
     <w:p>
@@ -913,7 +831,7 @@
           </mc:Choice>
           <mc:Fallback>
             <w:pict>
-              <v:rect w14:anchorId="1C5F4883" id="Rectangle 5" o:spid="_x0000_s1026" style="position:absolute;margin-left:0;margin-top:397.95pt;width:24pt;height:36.8pt;z-index:251330048;visibility:visible;mso-wrap-style:square;mso-width-percent:0;mso-height-percent:0;mso-wrap-distance-left:9pt;mso-wrap-distance-top:0;mso-wrap-distance-right:9pt;mso-wrap-distance-bottom:0;mso-position-horizontal:absolute;mso-position-horizontal-relative:page;mso-position-vertical:absolute;mso-position-vertical-relative:page;mso-width-percent:0;mso-height-percent:0;mso-width-relative:page;mso-height-relative:page;v-text-anchor:top" o:gfxdata="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" fillcolor="#4e8fcc" stroked="f">
+              <v:rect w14:anchorId="465DB539" id="Rectangle 5" o:spid="_x0000_s1026" style="position:absolute;margin-left:0;margin-top:397.95pt;width:24pt;height:36.8pt;z-index:251330048;visibility:visible;mso-wrap-style:square;mso-width-percent:0;mso-height-percent:0;mso-wrap-distance-left:9pt;mso-wrap-distance-top:0;mso-wrap-distance-right:9pt;mso-wrap-distance-bottom:0;mso-position-horizontal:absolute;mso-position-horizontal-relative:page;mso-position-vertical:absolute;mso-position-vertical-relative:page;mso-width-percent:0;mso-height-percent:0;mso-width-relative:page;mso-height-relative:page;v-text-anchor:top" o:gfxdata="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" fillcolor="#4e8fcc" stroked="f">
                 <w10:wrap anchorx="page" anchory="page"/>
               </v:rect>
             </w:pict>
@@ -936,7 +854,6 @@
           <w:szCs w:val="22"/>
         </w:rPr>
       </w:pPr>
-      <w:proofErr w:type="spellStart"/>
       <w:r>
         <w:rPr>
           <w:spacing w:val="-1"/>
@@ -944,37 +861,7 @@
           <w:sz w:val="22"/>
           <w:szCs w:val="22"/>
         </w:rPr>
-        <w:t>Middenschool</w:t>
-      </w:r>
-      <w:proofErr w:type="spellEnd"/>
-      <w:r>
-        <w:rPr>
-          <w:spacing w:val="-1"/>
-          <w:w w:val="105"/>
-          <w:sz w:val="22"/>
-          <w:szCs w:val="22"/>
-        </w:rPr>
-        <w:t xml:space="preserve"> St Rembert </w:t>
-      </w:r>
-      <w:proofErr w:type="spellStart"/>
-      <w:r>
-        <w:rPr>
-          <w:spacing w:val="-1"/>
-          <w:w w:val="105"/>
-          <w:sz w:val="22"/>
-          <w:szCs w:val="22"/>
-        </w:rPr>
-        <w:t>Torhout</w:t>
-      </w:r>
-      <w:proofErr w:type="spellEnd"/>
-      <w:r>
-        <w:rPr>
-          <w:spacing w:val="-1"/>
-          <w:w w:val="105"/>
-          <w:sz w:val="22"/>
-          <w:szCs w:val="22"/>
-        </w:rPr>
-        <w:t>, Belgium</w:t>
+        <w:t>Middenschool St Rembert Torhout, Belgium</w:t>
       </w:r>
     </w:p>
     <w:p>
@@ -1113,7 +1000,7 @@
           </mc:Choice>
           <mc:Fallback>
             <w:pict>
-              <v:rect w14:anchorId="485BCB06" id="Rectangle 6" o:spid="_x0000_s1026" style="position:absolute;margin-left:0;margin-top:482.75pt;width:24pt;height:36.8pt;z-index:251354624;visibility:visible;mso-wrap-style:square;mso-width-percent:0;mso-height-percent:0;mso-wrap-distance-left:9pt;mso-wrap-distance-top:0;mso-wrap-distance-right:9pt;mso-wrap-distance-bottom:0;mso-position-horizontal:absolute;mso-position-horizontal-relative:page;mso-position-vertical:absolute;mso-position-vertical-relative:page;mso-width-percent:0;mso-height-percent:0;mso-width-relative:page;mso-height-relative:page;v-text-anchor:top" o:gfxdata="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" fillcolor="#4e8fcc" stroked="f">
+              <v:rect w14:anchorId="200ED346" id="Rectangle 6" o:spid="_x0000_s1026" style="position:absolute;margin-left:0;margin-top:482.75pt;width:24pt;height:36.8pt;z-index:251354624;visibility:visible;mso-wrap-style:square;mso-width-percent:0;mso-height-percent:0;mso-wrap-distance-left:9pt;mso-wrap-distance-top:0;mso-wrap-distance-right:9pt;mso-wrap-distance-bottom:0;mso-position-horizontal:absolute;mso-position-horizontal-relative:page;mso-position-vertical:absolute;mso-position-vertical-relative:page;mso-width-percent:0;mso-height-percent:0;mso-width-relative:page;mso-height-relative:page;v-text-anchor:top" o:gfxdata="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" fillcolor="#4e8fcc" stroked="f">
                 <w10:wrap anchorx="page" anchory="page"/>
               </v:rect>
             </w:pict>
@@ -1167,27 +1054,7 @@
           <w:sz w:val="22"/>
           <w:szCs w:val="22"/>
         </w:rPr>
-        <w:t xml:space="preserve">Library </w:t>
-      </w:r>
-      <w:proofErr w:type="spellStart"/>
-      <w:r>
-        <w:rPr>
-          <w:spacing w:val="-1"/>
-          <w:w w:val="105"/>
-          <w:sz w:val="22"/>
-          <w:szCs w:val="22"/>
-        </w:rPr>
-        <w:t>Torhout</w:t>
-      </w:r>
-      <w:proofErr w:type="spellEnd"/>
-      <w:r>
-        <w:rPr>
-          <w:spacing w:val="-1"/>
-          <w:w w:val="105"/>
-          <w:sz w:val="22"/>
-          <w:szCs w:val="22"/>
-        </w:rPr>
-        <w:t>, Belgium</w:t>
+        <w:t>Library Torhout, Belgium</w:t>
       </w:r>
     </w:p>
     <w:p>
@@ -1419,14 +1286,12 @@
         </w:rPr>
         <w:t xml:space="preserve"> </w:t>
       </w:r>
-      <w:proofErr w:type="spellStart"/>
       <w:r>
         <w:rPr>
           <w:sz w:val="18"/>
         </w:rPr>
         <w:t>Ipads</w:t>
       </w:r>
-      <w:proofErr w:type="spellEnd"/>
       <w:r>
         <w:rPr>
           <w:spacing w:val="-1"/>
@@ -1572,7 +1437,7 @@
           </mc:Choice>
           <mc:Fallback>
             <w:pict>
-              <v:rect w14:anchorId="54AAA21E" id="Rectangle 7" o:spid="_x0000_s1026" style="position:absolute;margin-left:0;margin-top:587.65pt;width:24pt;height:36.8pt;z-index:251394560;visibility:visible;mso-wrap-style:square;mso-width-percent:0;mso-height-percent:0;mso-wrap-distance-left:9pt;mso-wrap-distance-top:0;mso-wrap-distance-right:9pt;mso-wrap-distance-bottom:0;mso-position-horizontal:absolute;mso-position-horizontal-relative:page;mso-position-vertical:absolute;mso-position-vertical-relative:page;mso-width-percent:0;mso-height-percent:0;mso-width-relative:page;mso-height-relative:page;v-text-anchor:top" o:gfxdata="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" fillcolor="#4e8fcc" stroked="f">
+              <v:rect w14:anchorId="512BCCF2" id="Rectangle 7" o:spid="_x0000_s1026" style="position:absolute;margin-left:0;margin-top:587.65pt;width:24pt;height:36.8pt;z-index:251394560;visibility:visible;mso-wrap-style:square;mso-width-percent:0;mso-height-percent:0;mso-wrap-distance-left:9pt;mso-wrap-distance-top:0;mso-wrap-distance-right:9pt;mso-wrap-distance-bottom:0;mso-position-horizontal:absolute;mso-position-horizontal-relative:page;mso-position-vertical:absolute;mso-position-vertical-relative:page;mso-width-percent:0;mso-height-percent:0;mso-width-relative:page;mso-height-relative:page;v-text-anchor:top" o:gfxdata="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" fillcolor="#4e8fcc" stroked="f">
                 <w10:wrap anchorx="page" anchory="page"/>
               </v:rect>
             </w:pict>
@@ -1602,11 +1467,9 @@
         </w:rPr>
         <w:t xml:space="preserve"> </w:t>
       </w:r>
-      <w:proofErr w:type="spellStart"/>
       <w:r>
         <w:t>Howest</w:t>
       </w:r>
-      <w:proofErr w:type="spellEnd"/>
       <w:r>
         <w:rPr>
           <w:spacing w:val="-9"/>
@@ -1898,7 +1761,6 @@
         <w:t xml:space="preserve"> </w:t>
       </w:r>
       <w:hyperlink r:id="rId6" w:history="1">
-        <w:proofErr w:type="spellStart"/>
         <w:r>
           <w:rPr>
             <w:rStyle w:val="Hyperlink"/>
@@ -1908,7 +1770,6 @@
           </w:rPr>
           <w:t>SoggyStory</w:t>
         </w:r>
-        <w:proofErr w:type="spellEnd"/>
       </w:hyperlink>
     </w:p>
     <w:p>
@@ -1984,7 +1845,7 @@
           </mc:Choice>
           <mc:Fallback>
             <w:pict>
-              <v:rect w14:anchorId="679F70CD" id="Rectangle 8" o:spid="_x0000_s1026" style="position:absolute;margin-left:0;margin-top:650.7pt;width:24pt;height:36.8pt;z-index:251433472;visibility:visible;mso-wrap-style:square;mso-width-percent:0;mso-height-percent:0;mso-wrap-distance-left:9pt;mso-wrap-distance-top:0;mso-wrap-distance-right:9pt;mso-wrap-distance-bottom:0;mso-position-horizontal:absolute;mso-position-horizontal-relative:page;mso-position-vertical:absolute;mso-position-vertical-relative:page;mso-width-percent:0;mso-height-percent:0;mso-width-relative:page;mso-height-relative:page;v-text-anchor:top" o:gfxdata="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" fillcolor="#4e8fcc" stroked="f">
+              <v:rect w14:anchorId="0F0C65F6" id="Rectangle 8" o:spid="_x0000_s1026" style="position:absolute;margin-left:0;margin-top:650.7pt;width:24pt;height:36.8pt;z-index:251433472;visibility:visible;mso-wrap-style:square;mso-width-percent:0;mso-height-percent:0;mso-wrap-distance-left:9pt;mso-wrap-distance-top:0;mso-wrap-distance-right:9pt;mso-wrap-distance-bottom:0;mso-position-horizontal:absolute;mso-position-horizontal-relative:page;mso-position-vertical:absolute;mso-position-vertical-relative:page;mso-width-percent:0;mso-height-percent:0;mso-width-relative:page;mso-height-relative:page;v-text-anchor:top" o:gfxdata="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" fillcolor="#4e8fcc" stroked="f">
                 <w10:wrap anchorx="page" anchory="page"/>
               </v:rect>
             </w:pict>
@@ -1996,11 +1857,9 @@
       <w:pPr>
         <w:pStyle w:val="Heading2"/>
       </w:pPr>
-      <w:proofErr w:type="spellStart"/>
       <w:r>
         <w:t>BCode</w:t>
       </w:r>
-      <w:proofErr w:type="spellEnd"/>
     </w:p>
     <w:p>
       <w:pPr>
@@ -2015,15 +1874,7 @@
         <w:ind w:firstLine="135"/>
       </w:pPr>
       <w:r>
-        <w:t xml:space="preserve">under the name </w:t>
-      </w:r>
-      <w:proofErr w:type="spellStart"/>
-      <w:r>
-        <w:t>BCode</w:t>
-      </w:r>
-      <w:proofErr w:type="spellEnd"/>
-      <w:r>
-        <w:t>. These two</w:t>
+        <w:t>under the name BCode. These two</w:t>
       </w:r>
     </w:p>
     <w:p>
@@ -2138,7 +1989,7 @@
           </mc:Choice>
           <mc:Fallback>
             <w:pict>
-              <v:rect w14:anchorId="5FFA4234" id="Rectangle 19" o:spid="_x0000_s1026" style="position:absolute;margin-left:0;margin-top:147.65pt;width:594.85pt;height:.9pt;z-index:-251865600;visibility:visible;mso-wrap-style:square;mso-width-percent:0;mso-height-percent:0;mso-wrap-distance-left:9pt;mso-wrap-distance-top:0;mso-wrap-distance-right:9pt;mso-wrap-distance-bottom:0;mso-position-horizontal:absolute;mso-position-horizontal-relative:page;mso-position-vertical:absolute;mso-position-vertical-relative:page;mso-width-percent:0;mso-height-percent:0;mso-width-relative:page;mso-height-relative:page;v-text-anchor:top" o:gfxdata="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" fillcolor="#181818" stroked="f">
+              <v:rect w14:anchorId="528DDE00" id="Rectangle 19" o:spid="_x0000_s1026" style="position:absolute;margin-left:0;margin-top:147.65pt;width:594.85pt;height:.9pt;z-index:-251865600;visibility:visible;mso-wrap-style:square;mso-width-percent:0;mso-height-percent:0;mso-wrap-distance-left:9pt;mso-wrap-distance-top:0;mso-wrap-distance-right:9pt;mso-wrap-distance-bottom:0;mso-position-horizontal:absolute;mso-position-horizontal-relative:page;mso-position-vertical:absolute;mso-position-vertical-relative:page;mso-width-percent:0;mso-height-percent:0;mso-width-relative:page;mso-height-relative:page;v-text-anchor:top" o:gfxdata="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" fillcolor="#181818" stroked="f">
                 <w10:wrap anchorx="page" anchory="page"/>
               </v:rect>
             </w:pict>
@@ -2219,13 +2070,8 @@
           </wp:anchor>
         </w:drawing>
       </w:r>
-      <w:proofErr w:type="spellStart"/>
-      <w:r>
-        <w:t>Torhout</w:t>
-      </w:r>
-      <w:proofErr w:type="spellEnd"/>
-      <w:r>
-        <w:t>, Belgium</w:t>
+      <w:r>
+        <w:t>Torhout, Belgium</w:t>
       </w:r>
     </w:p>
     <w:p>
@@ -2447,16 +2293,8 @@
         <w:rPr>
           <w:rStyle w:val="Hyperlink"/>
         </w:rPr>
-        <w:t>github.com/</w:t>
-      </w:r>
-      <w:proofErr w:type="spellStart"/>
-      <w:r>
-        <w:rPr>
-          <w:rStyle w:val="Hyperlink"/>
-        </w:rPr>
-        <w:t>SimonSchaep</w:t>
-      </w:r>
-      <w:proofErr w:type="spellEnd"/>
+        <w:t>github.com/SimonSchaep</w:t>
+      </w:r>
     </w:p>
     <w:p>
       <w:pPr>
@@ -8358,29 +8196,13 @@
           <w:sz w:val="18"/>
           <w:szCs w:val="18"/>
         </w:rPr>
-        <w:t xml:space="preserve">Member of </w:t>
-      </w:r>
-      <w:proofErr w:type="spellStart"/>
+        <w:t>Member of Coderdojo Belgium (03/2015 – 02/2020)</w:t>
+      </w:r>
       <w:r>
         <w:rPr>
           <w:sz w:val="18"/>
           <w:szCs w:val="18"/>
         </w:rPr>
-        <w:t>Coderdojo</w:t>
-      </w:r>
-      <w:proofErr w:type="spellEnd"/>
-      <w:r>
-        <w:rPr>
-          <w:sz w:val="18"/>
-          <w:szCs w:val="18"/>
-        </w:rPr>
-        <w:t xml:space="preserve"> Belgium (03/2015 – 02/2020)</w:t>
-      </w:r>
-      <w:r>
-        <w:rPr>
-          <w:sz w:val="18"/>
-          <w:szCs w:val="18"/>
-        </w:rPr>
         <w:br/>
       </w:r>
       <w:r>
@@ -8388,23 +8210,7 @@
           <w:sz w:val="16"/>
           <w:szCs w:val="16"/>
         </w:rPr>
-        <w:t xml:space="preserve">Here, I learned to use Scratch and </w:t>
-      </w:r>
-      <w:proofErr w:type="spellStart"/>
-      <w:r>
-        <w:rPr>
-          <w:sz w:val="16"/>
-          <w:szCs w:val="16"/>
-        </w:rPr>
-        <w:t>AppInventor</w:t>
-      </w:r>
-      <w:proofErr w:type="spellEnd"/>
-      <w:r>
-        <w:rPr>
-          <w:sz w:val="16"/>
-          <w:szCs w:val="16"/>
-        </w:rPr>
-        <w:t xml:space="preserve"> at a young age.</w:t>
+        <w:t>Here, I learned to use Scratch and AppInventor at a young age.</w:t>
       </w:r>
     </w:p>
     <w:p>
@@ -10336,13 +10142,8 @@
       <w:pPr>
         <w:pStyle w:val="Heading1"/>
       </w:pPr>
-      <w:proofErr w:type="spellStart"/>
-      <w:r>
-        <w:t>Favourite</w:t>
-      </w:r>
-      <w:proofErr w:type="spellEnd"/>
-      <w:r>
-        <w:t xml:space="preserve"> Games</w:t>
+      <w:r>
+        <w:t>Favourite Games</w:t>
       </w:r>
     </w:p>
     <w:p>
@@ -10851,14 +10652,12 @@
                                   <w:sz w:val="18"/>
                                 </w:rPr>
                               </w:pPr>
-                              <w:proofErr w:type="spellStart"/>
                               <w:r>
                                 <w:rPr>
                                   <w:sz w:val="18"/>
                                 </w:rPr>
                                 <w:t>Planetside</w:t>
                               </w:r>
-                              <w:proofErr w:type="spellEnd"/>
                               <w:r>
                                 <w:rPr>
                                   <w:spacing w:val="-6"/>
@@ -10902,14 +10701,12 @@
                             <w:sz w:val="18"/>
                           </w:rPr>
                         </w:pPr>
-                        <w:proofErr w:type="spellStart"/>
                         <w:r>
                           <w:rPr>
                             <w:sz w:val="18"/>
                           </w:rPr>
                           <w:t>Planetside</w:t>
                         </w:r>
-                        <w:proofErr w:type="spellEnd"/>
                         <w:r>
                           <w:rPr>
                             <w:spacing w:val="-6"/>
@@ -13630,7 +13427,7 @@
         <v:path o:extrusionok="f" gradientshapeok="t" o:connecttype="rect"/>
         <o:lock v:ext="edit" aspectratio="t"/>
       </v:shapetype>
-      <v:shape id="_x0000_i1030" type="#_x0000_t75" style="width:13.2pt;height:23.4pt;visibility:visible;mso-wrap-style:square" o:bullet="t">
+      <v:shape id="_x0000_i1038" type="#_x0000_t75" style="width:13.2pt;height:23.4pt;visibility:visible;mso-wrap-style:square" o:bullet="t">
         <v:imagedata r:id="rId1" o:title=""/>
       </v:shape>
     </w:pict>
